--- a/wordDocs/Final report.docx
+++ b/wordDocs/Final report.docx
@@ -17,8 +17,6 @@
           <w:lang w:val="en-US"/>
         </w:rPr>
       </w:pPr>
-      <w:bookmarkStart w:id="1" w:name="_GoBack"/>
-      <w:bookmarkEnd w:id="1"/>
       <w:r>
         <w:rPr>
           <w:rFonts w:ascii="Arial" w:hAnsi="Arial"/>
@@ -106,7 +104,7 @@
           <w:lang w:val="en-US"/>
         </w:rPr>
       </w:pPr>
-      <w:ins w:id="2" w:author="Roger Stone" w:date="2017-03-11T09:21:00Z">
+      <w:ins w:id="1" w:author="Roger Stone" w:date="2017-03-11T09:21:00Z">
         <w:r>
           <w:rPr>
             <w:rFonts w:ascii="Arial" w:hAnsi="Arial"/>
@@ -1329,7 +1327,7 @@
         <w:rPr>
           <w:noProof/>
         </w:rPr>
-        <w:instrText xml:space="preserve"> PAGEREF _Toc32574726 \h </w:instrText>
+        <w:instrText xml:space="preserve"> PAGEREF _Toc36735683 \h </w:instrText>
       </w:r>
       <w:r>
         <w:rPr>
@@ -1408,7 +1406,7 @@
         <w:rPr>
           <w:noProof/>
         </w:rPr>
-        <w:instrText xml:space="preserve"> PAGEREF _Toc32574727 \h </w:instrText>
+        <w:instrText xml:space="preserve"> PAGEREF _Toc36735684 \h </w:instrText>
       </w:r>
       <w:r>
         <w:rPr>
@@ -1487,7 +1485,7 @@
         <w:rPr>
           <w:noProof/>
         </w:rPr>
-        <w:instrText xml:space="preserve"> PAGEREF _Toc32574728 \h </w:instrText>
+        <w:instrText xml:space="preserve"> PAGEREF _Toc36735685 \h </w:instrText>
       </w:r>
       <w:r>
         <w:rPr>
@@ -1568,7 +1566,7 @@
         <w:rPr>
           <w:noProof/>
         </w:rPr>
-        <w:instrText xml:space="preserve"> PAGEREF _Toc32574729 \h </w:instrText>
+        <w:instrText xml:space="preserve"> PAGEREF _Toc36735686 \h </w:instrText>
       </w:r>
       <w:r>
         <w:rPr>
@@ -1649,7 +1647,7 @@
         <w:rPr>
           <w:noProof/>
         </w:rPr>
-        <w:instrText xml:space="preserve"> PAGEREF _Toc32574730 \h </w:instrText>
+        <w:instrText xml:space="preserve"> PAGEREF _Toc36735687 \h </w:instrText>
       </w:r>
       <w:r>
         <w:rPr>
@@ -1730,7 +1728,7 @@
         <w:rPr>
           <w:noProof/>
         </w:rPr>
-        <w:instrText xml:space="preserve"> PAGEREF _Toc32574731 \h </w:instrText>
+        <w:instrText xml:space="preserve"> PAGEREF _Toc36735688 \h </w:instrText>
       </w:r>
       <w:r>
         <w:rPr>
@@ -1809,7 +1807,7 @@
         <w:rPr>
           <w:noProof/>
         </w:rPr>
-        <w:instrText xml:space="preserve"> PAGEREF _Toc32574732 \h </w:instrText>
+        <w:instrText xml:space="preserve"> PAGEREF _Toc36735689 \h </w:instrText>
       </w:r>
       <w:r>
         <w:rPr>
@@ -1853,7 +1851,7 @@
         <w:rPr>
           <w:noProof/>
         </w:rPr>
-        <w:t>2.1 History of NLP</w:t>
+        <w:t>2.1 History of Chatbots</w:t>
       </w:r>
       <w:r>
         <w:rPr>
@@ -1871,7 +1869,7 @@
         <w:rPr>
           <w:noProof/>
         </w:rPr>
-        <w:instrText xml:space="preserve"> PAGEREF _Toc32574733 \h </w:instrText>
+        <w:instrText xml:space="preserve"> PAGEREF _Toc36735690 \h </w:instrText>
       </w:r>
       <w:r>
         <w:rPr>
@@ -1933,7 +1931,7 @@
         <w:rPr>
           <w:noProof/>
         </w:rPr>
-        <w:instrText xml:space="preserve"> PAGEREF _Toc32574734 \h </w:instrText>
+        <w:instrText xml:space="preserve"> PAGEREF _Toc36735691 \h </w:instrText>
       </w:r>
       <w:r>
         <w:rPr>
@@ -1977,7 +1975,7 @@
         <w:rPr>
           <w:noProof/>
         </w:rPr>
-        <w:t>2.3 Datasets</w:t>
+        <w:t>2.3 Latest workings</w:t>
       </w:r>
       <w:r>
         <w:rPr>
@@ -1995,7 +1993,7 @@
         <w:rPr>
           <w:noProof/>
         </w:rPr>
-        <w:instrText xml:space="preserve"> PAGEREF _Toc32574735 \h </w:instrText>
+        <w:instrText xml:space="preserve"> PAGEREF _Toc36735692 \h </w:instrText>
       </w:r>
       <w:r>
         <w:rPr>
@@ -2039,7 +2037,7 @@
         <w:rPr>
           <w:noProof/>
         </w:rPr>
-        <w:t>2.4 Summary</w:t>
+        <w:t>2.4 Datasets</w:t>
       </w:r>
       <w:r>
         <w:rPr>
@@ -2057,7 +2055,131 @@
         <w:rPr>
           <w:noProof/>
         </w:rPr>
-        <w:instrText xml:space="preserve"> PAGEREF _Toc32574736 \h </w:instrText>
+        <w:instrText xml:space="preserve"> PAGEREF _Toc36735693 \h </w:instrText>
+      </w:r>
+      <w:r>
+        <w:rPr>
+          <w:noProof/>
+        </w:rPr>
+      </w:r>
+      <w:r>
+        <w:rPr>
+          <w:noProof/>
+        </w:rPr>
+        <w:fldChar w:fldCharType="separate"/>
+      </w:r>
+      <w:r>
+        <w:rPr>
+          <w:noProof/>
+        </w:rPr>
+        <w:t>- 5 -</w:t>
+      </w:r>
+      <w:r>
+        <w:rPr>
+          <w:noProof/>
+        </w:rPr>
+        <w:fldChar w:fldCharType="end"/>
+      </w:r>
+    </w:p>
+    <w:p>
+      <w:pPr>
+        <w:pStyle w:val="TOC2"/>
+        <w:tabs>
+          <w:tab w:val="right" w:leader="dot" w:pos="8290"/>
+        </w:tabs>
+        <w:rPr>
+          <w:rFonts w:asciiTheme="minorHAnsi" w:eastAsiaTheme="minorEastAsia" w:hAnsiTheme="minorHAnsi" w:cstheme="minorBidi"/>
+          <w:smallCaps w:val="0"/>
+          <w:noProof/>
+          <w:sz w:val="24"/>
+          <w:szCs w:val="24"/>
+        </w:rPr>
+      </w:pPr>
+      <w:r>
+        <w:rPr>
+          <w:noProof/>
+        </w:rPr>
+        <w:t>2.5 Open challenges</w:t>
+      </w:r>
+      <w:r>
+        <w:rPr>
+          <w:noProof/>
+        </w:rPr>
+        <w:tab/>
+      </w:r>
+      <w:r>
+        <w:rPr>
+          <w:noProof/>
+        </w:rPr>
+        <w:fldChar w:fldCharType="begin"/>
+      </w:r>
+      <w:r>
+        <w:rPr>
+          <w:noProof/>
+        </w:rPr>
+        <w:instrText xml:space="preserve"> PAGEREF _Toc36735694 \h </w:instrText>
+      </w:r>
+      <w:r>
+        <w:rPr>
+          <w:noProof/>
+        </w:rPr>
+      </w:r>
+      <w:r>
+        <w:rPr>
+          <w:noProof/>
+        </w:rPr>
+        <w:fldChar w:fldCharType="separate"/>
+      </w:r>
+      <w:r>
+        <w:rPr>
+          <w:noProof/>
+        </w:rPr>
+        <w:t>- 5 -</w:t>
+      </w:r>
+      <w:r>
+        <w:rPr>
+          <w:noProof/>
+        </w:rPr>
+        <w:fldChar w:fldCharType="end"/>
+      </w:r>
+    </w:p>
+    <w:p>
+      <w:pPr>
+        <w:pStyle w:val="TOC2"/>
+        <w:tabs>
+          <w:tab w:val="right" w:leader="dot" w:pos="8290"/>
+        </w:tabs>
+        <w:rPr>
+          <w:rFonts w:asciiTheme="minorHAnsi" w:eastAsiaTheme="minorEastAsia" w:hAnsiTheme="minorHAnsi" w:cstheme="minorBidi"/>
+          <w:smallCaps w:val="0"/>
+          <w:noProof/>
+          <w:sz w:val="24"/>
+          <w:szCs w:val="24"/>
+        </w:rPr>
+      </w:pPr>
+      <w:r>
+        <w:rPr>
+          <w:noProof/>
+        </w:rPr>
+        <w:t>2.6 Summary</w:t>
+      </w:r>
+      <w:r>
+        <w:rPr>
+          <w:noProof/>
+        </w:rPr>
+        <w:tab/>
+      </w:r>
+      <w:r>
+        <w:rPr>
+          <w:noProof/>
+        </w:rPr>
+        <w:fldChar w:fldCharType="begin"/>
+      </w:r>
+      <w:r>
+        <w:rPr>
+          <w:noProof/>
+        </w:rPr>
+        <w:instrText xml:space="preserve"> PAGEREF _Toc36735695 \h </w:instrText>
       </w:r>
       <w:r>
         <w:rPr>
@@ -2118,7 +2240,7 @@
         <w:rPr>
           <w:noProof/>
         </w:rPr>
-        <w:t>Natural Language Processing</w:t>
+        <w:t>Neural Networks</w:t>
       </w:r>
       <w:r>
         <w:rPr>
@@ -2136,7 +2258,7 @@
         <w:rPr>
           <w:noProof/>
         </w:rPr>
-        <w:instrText xml:space="preserve"> PAGEREF _Toc32574737 \h </w:instrText>
+        <w:instrText xml:space="preserve"> PAGEREF _Toc36735696 \h </w:instrText>
       </w:r>
       <w:r>
         <w:rPr>
@@ -2153,7 +2275,7 @@
         <w:rPr>
           <w:noProof/>
         </w:rPr>
-        <w:t>- 5 -</w:t>
+        <w:t>- 6 -</w:t>
       </w:r>
       <w:r>
         <w:rPr>
@@ -2197,7 +2319,7 @@
         <w:rPr>
           <w:noProof/>
         </w:rPr>
-        <w:t>Google Cloud NLP</w:t>
+        <w:t>Introduction</w:t>
       </w:r>
       <w:r>
         <w:rPr>
@@ -2215,7 +2337,7 @@
         <w:rPr>
           <w:noProof/>
         </w:rPr>
-        <w:instrText xml:space="preserve"> PAGEREF _Toc32574738 \h </w:instrText>
+        <w:instrText xml:space="preserve"> PAGEREF _Toc36735697 \h </w:instrText>
       </w:r>
       <w:r>
         <w:rPr>
@@ -2232,7 +2354,7 @@
         <w:rPr>
           <w:noProof/>
         </w:rPr>
-        <w:t>- 5 -</w:t>
+        <w:t>- 6 -</w:t>
       </w:r>
       <w:r>
         <w:rPr>
@@ -2276,7 +2398,7 @@
         <w:rPr>
           <w:noProof/>
         </w:rPr>
-        <w:t>Sentiment Analysis</w:t>
+        <w:t>Architecture</w:t>
       </w:r>
       <w:r>
         <w:rPr>
@@ -2294,7 +2416,7 @@
         <w:rPr>
           <w:noProof/>
         </w:rPr>
-        <w:instrText xml:space="preserve"> PAGEREF _Toc32574739 \h </w:instrText>
+        <w:instrText xml:space="preserve"> PAGEREF _Toc36735698 \h </w:instrText>
       </w:r>
       <w:r>
         <w:rPr>
@@ -2311,7 +2433,7 @@
         <w:rPr>
           <w:noProof/>
         </w:rPr>
-        <w:t>- 5 -</w:t>
+        <w:t>- 6 -</w:t>
       </w:r>
       <w:r>
         <w:rPr>
@@ -2337,9 +2459,301 @@
         <w:rPr>
           <w:noProof/>
         </w:rPr>
-        <w:t>4</w:t>
-      </w:r>
-      <w:r>
+        <w:t>4. Recurrent Neural Networks</w:t>
+      </w:r>
+      <w:r>
+        <w:rPr>
+          <w:noProof/>
+        </w:rPr>
+        <w:tab/>
+      </w:r>
+      <w:r>
+        <w:rPr>
+          <w:noProof/>
+        </w:rPr>
+        <w:fldChar w:fldCharType="begin"/>
+      </w:r>
+      <w:r>
+        <w:rPr>
+          <w:noProof/>
+        </w:rPr>
+        <w:instrText xml:space="preserve"> PAGEREF _Toc36735699 \h </w:instrText>
+      </w:r>
+      <w:r>
+        <w:rPr>
+          <w:noProof/>
+        </w:rPr>
+      </w:r>
+      <w:r>
+        <w:rPr>
+          <w:noProof/>
+        </w:rPr>
+        <w:fldChar w:fldCharType="separate"/>
+      </w:r>
+      <w:r>
+        <w:rPr>
+          <w:noProof/>
+        </w:rPr>
+        <w:t>- 6 -</w:t>
+      </w:r>
+      <w:r>
+        <w:rPr>
+          <w:noProof/>
+        </w:rPr>
+        <w:fldChar w:fldCharType="end"/>
+      </w:r>
+    </w:p>
+    <w:p>
+      <w:pPr>
+        <w:pStyle w:val="TOC2"/>
+        <w:tabs>
+          <w:tab w:val="right" w:leader="dot" w:pos="8290"/>
+        </w:tabs>
+        <w:rPr>
+          <w:rFonts w:asciiTheme="minorHAnsi" w:eastAsiaTheme="minorEastAsia" w:hAnsiTheme="minorHAnsi" w:cstheme="minorBidi"/>
+          <w:smallCaps w:val="0"/>
+          <w:noProof/>
+          <w:sz w:val="24"/>
+          <w:szCs w:val="24"/>
+        </w:rPr>
+      </w:pPr>
+      <w:r>
+        <w:rPr>
+          <w:noProof/>
+        </w:rPr>
+        <w:t>4.1 Introduction</w:t>
+      </w:r>
+      <w:r>
+        <w:rPr>
+          <w:noProof/>
+        </w:rPr>
+        <w:tab/>
+      </w:r>
+      <w:r>
+        <w:rPr>
+          <w:noProof/>
+        </w:rPr>
+        <w:fldChar w:fldCharType="begin"/>
+      </w:r>
+      <w:r>
+        <w:rPr>
+          <w:noProof/>
+        </w:rPr>
+        <w:instrText xml:space="preserve"> PAGEREF _Toc36735700 \h </w:instrText>
+      </w:r>
+      <w:r>
+        <w:rPr>
+          <w:noProof/>
+        </w:rPr>
+      </w:r>
+      <w:r>
+        <w:rPr>
+          <w:noProof/>
+        </w:rPr>
+        <w:fldChar w:fldCharType="separate"/>
+      </w:r>
+      <w:r>
+        <w:rPr>
+          <w:noProof/>
+        </w:rPr>
+        <w:t>- 6 -</w:t>
+      </w:r>
+      <w:r>
+        <w:rPr>
+          <w:noProof/>
+        </w:rPr>
+        <w:fldChar w:fldCharType="end"/>
+      </w:r>
+    </w:p>
+    <w:p>
+      <w:pPr>
+        <w:pStyle w:val="TOC2"/>
+        <w:tabs>
+          <w:tab w:val="right" w:leader="dot" w:pos="8290"/>
+        </w:tabs>
+        <w:rPr>
+          <w:rFonts w:asciiTheme="minorHAnsi" w:eastAsiaTheme="minorEastAsia" w:hAnsiTheme="minorHAnsi" w:cstheme="minorBidi"/>
+          <w:smallCaps w:val="0"/>
+          <w:noProof/>
+          <w:sz w:val="24"/>
+          <w:szCs w:val="24"/>
+        </w:rPr>
+      </w:pPr>
+      <w:r>
+        <w:rPr>
+          <w:noProof/>
+        </w:rPr>
+        <w:t>4.2 Directionality</w:t>
+      </w:r>
+      <w:r>
+        <w:rPr>
+          <w:noProof/>
+        </w:rPr>
+        <w:tab/>
+      </w:r>
+      <w:r>
+        <w:rPr>
+          <w:noProof/>
+        </w:rPr>
+        <w:fldChar w:fldCharType="begin"/>
+      </w:r>
+      <w:r>
+        <w:rPr>
+          <w:noProof/>
+        </w:rPr>
+        <w:instrText xml:space="preserve"> PAGEREF _Toc36735701 \h </w:instrText>
+      </w:r>
+      <w:r>
+        <w:rPr>
+          <w:noProof/>
+        </w:rPr>
+      </w:r>
+      <w:r>
+        <w:rPr>
+          <w:noProof/>
+        </w:rPr>
+        <w:fldChar w:fldCharType="separate"/>
+      </w:r>
+      <w:r>
+        <w:rPr>
+          <w:noProof/>
+        </w:rPr>
+        <w:t>- 6 -</w:t>
+      </w:r>
+      <w:r>
+        <w:rPr>
+          <w:noProof/>
+        </w:rPr>
+        <w:fldChar w:fldCharType="end"/>
+      </w:r>
+    </w:p>
+    <w:p>
+      <w:pPr>
+        <w:pStyle w:val="TOC2"/>
+        <w:tabs>
+          <w:tab w:val="right" w:leader="dot" w:pos="8290"/>
+        </w:tabs>
+        <w:rPr>
+          <w:rFonts w:asciiTheme="minorHAnsi" w:eastAsiaTheme="minorEastAsia" w:hAnsiTheme="minorHAnsi" w:cstheme="minorBidi"/>
+          <w:smallCaps w:val="0"/>
+          <w:noProof/>
+          <w:sz w:val="24"/>
+          <w:szCs w:val="24"/>
+        </w:rPr>
+      </w:pPr>
+      <w:r>
+        <w:rPr>
+          <w:noProof/>
+        </w:rPr>
+        <w:t>4.3 Layers</w:t>
+      </w:r>
+      <w:r>
+        <w:rPr>
+          <w:noProof/>
+        </w:rPr>
+        <w:tab/>
+      </w:r>
+      <w:r>
+        <w:rPr>
+          <w:noProof/>
+        </w:rPr>
+        <w:fldChar w:fldCharType="begin"/>
+      </w:r>
+      <w:r>
+        <w:rPr>
+          <w:noProof/>
+        </w:rPr>
+        <w:instrText xml:space="preserve"> PAGEREF _Toc36735702 \h </w:instrText>
+      </w:r>
+      <w:r>
+        <w:rPr>
+          <w:noProof/>
+        </w:rPr>
+      </w:r>
+      <w:r>
+        <w:rPr>
+          <w:noProof/>
+        </w:rPr>
+        <w:fldChar w:fldCharType="separate"/>
+      </w:r>
+      <w:r>
+        <w:rPr>
+          <w:noProof/>
+        </w:rPr>
+        <w:t>- 6 -</w:t>
+      </w:r>
+      <w:r>
+        <w:rPr>
+          <w:noProof/>
+        </w:rPr>
+        <w:fldChar w:fldCharType="end"/>
+      </w:r>
+    </w:p>
+    <w:p>
+      <w:pPr>
+        <w:pStyle w:val="TOC2"/>
+        <w:tabs>
+          <w:tab w:val="right" w:leader="dot" w:pos="8290"/>
+        </w:tabs>
+        <w:rPr>
+          <w:rFonts w:asciiTheme="minorHAnsi" w:eastAsiaTheme="minorEastAsia" w:hAnsiTheme="minorHAnsi" w:cstheme="minorBidi"/>
+          <w:smallCaps w:val="0"/>
+          <w:noProof/>
+          <w:sz w:val="24"/>
+          <w:szCs w:val="24"/>
+        </w:rPr>
+      </w:pPr>
+      <w:r>
+        <w:rPr>
+          <w:noProof/>
+        </w:rPr>
+        <w:t>4.4 LSTM</w:t>
+      </w:r>
+      <w:r>
+        <w:rPr>
+          <w:noProof/>
+        </w:rPr>
+        <w:tab/>
+      </w:r>
+      <w:r>
+        <w:rPr>
+          <w:noProof/>
+        </w:rPr>
+        <w:fldChar w:fldCharType="begin"/>
+      </w:r>
+      <w:r>
+        <w:rPr>
+          <w:noProof/>
+        </w:rPr>
+        <w:instrText xml:space="preserve"> PAGEREF _Toc36735703 \h </w:instrText>
+      </w:r>
+      <w:r>
+        <w:rPr>
+          <w:noProof/>
+        </w:rPr>
+      </w:r>
+      <w:r>
+        <w:rPr>
+          <w:noProof/>
+        </w:rPr>
+        <w:fldChar w:fldCharType="separate"/>
+      </w:r>
+      <w:r>
+        <w:rPr>
+          <w:noProof/>
+        </w:rPr>
+        <w:t>- 6 -</w:t>
+      </w:r>
+      <w:r>
+        <w:rPr>
+          <w:noProof/>
+        </w:rPr>
+        <w:fldChar w:fldCharType="end"/>
+      </w:r>
+    </w:p>
+    <w:p>
+      <w:pPr>
+        <w:pStyle w:val="TOC1"/>
         <w:rPr>
           <w:rFonts w:asciiTheme="minorHAnsi" w:eastAsiaTheme="minorEastAsia" w:hAnsiTheme="minorHAnsi" w:cstheme="minorBidi"/>
           <w:b w:val="0"/>
@@ -2349,6 +2763,23 @@
           <w:sz w:val="24"/>
           <w:szCs w:val="24"/>
         </w:rPr>
+      </w:pPr>
+      <w:r>
+        <w:rPr>
+          <w:noProof/>
+        </w:rPr>
+        <w:t>5</w:t>
+      </w:r>
+      <w:r>
+        <w:rPr>
+          <w:rFonts w:asciiTheme="minorHAnsi" w:eastAsiaTheme="minorEastAsia" w:hAnsiTheme="minorHAnsi" w:cstheme="minorBidi"/>
+          <w:b w:val="0"/>
+          <w:bCs w:val="0"/>
+          <w:caps w:val="0"/>
+          <w:noProof/>
+          <w:sz w:val="24"/>
+          <w:szCs w:val="24"/>
+        </w:rPr>
         <w:tab/>
       </w:r>
       <w:r>
@@ -2373,7 +2804,7 @@
         <w:rPr>
           <w:noProof/>
         </w:rPr>
-        <w:instrText xml:space="preserve"> PAGEREF _Toc32574740 \h </w:instrText>
+        <w:instrText xml:space="preserve"> PAGEREF _Toc36735704 \h </w:instrText>
       </w:r>
       <w:r>
         <w:rPr>
@@ -2390,7 +2821,7 @@
         <w:rPr>
           <w:noProof/>
         </w:rPr>
-        <w:t>- 6 -</w:t>
+        <w:t>- 7 -</w:t>
       </w:r>
       <w:r>
         <w:rPr>
@@ -2418,7 +2849,7 @@
         <w:rPr>
           <w:noProof/>
         </w:rPr>
-        <w:t>4.1</w:t>
+        <w:t>5.1</w:t>
       </w:r>
       <w:r>
         <w:rPr>
@@ -2452,7 +2883,7 @@
         <w:rPr>
           <w:noProof/>
         </w:rPr>
-        <w:instrText xml:space="preserve"> PAGEREF _Toc32574741 \h </w:instrText>
+        <w:instrText xml:space="preserve"> PAGEREF _Toc36735705 \h </w:instrText>
       </w:r>
       <w:r>
         <w:rPr>
@@ -2469,7 +2900,7 @@
         <w:rPr>
           <w:noProof/>
         </w:rPr>
-        <w:t>- 6 -</w:t>
+        <w:t>- 7 -</w:t>
       </w:r>
       <w:r>
         <w:rPr>
@@ -2497,7 +2928,7 @@
         <w:rPr>
           <w:noProof/>
         </w:rPr>
-        <w:t>4.2</w:t>
+        <w:t>5.2</w:t>
       </w:r>
       <w:r>
         <w:rPr>
@@ -2531,7 +2962,7 @@
         <w:rPr>
           <w:noProof/>
         </w:rPr>
-        <w:instrText xml:space="preserve"> PAGEREF _Toc32574742 \h </w:instrText>
+        <w:instrText xml:space="preserve"> PAGEREF _Toc36735706 \h </w:instrText>
       </w:r>
       <w:r>
         <w:rPr>
@@ -2548,7 +2979,7 @@
         <w:rPr>
           <w:noProof/>
         </w:rPr>
-        <w:t>- 6 -</w:t>
+        <w:t>- 7 -</w:t>
       </w:r>
       <w:r>
         <w:rPr>
@@ -2577,7 +3008,7 @@
         <w:rPr>
           <w:noProof/>
         </w:rPr>
-        <w:t>4.2.1</w:t>
+        <w:t>5.2.1</w:t>
       </w:r>
       <w:r>
         <w:rPr>
@@ -2612,7 +3043,7 @@
         <w:rPr>
           <w:noProof/>
         </w:rPr>
-        <w:instrText xml:space="preserve"> PAGEREF _Toc32574743 \h </w:instrText>
+        <w:instrText xml:space="preserve"> PAGEREF _Toc36735707 \h </w:instrText>
       </w:r>
       <w:r>
         <w:rPr>
@@ -2629,7 +3060,7 @@
         <w:rPr>
           <w:noProof/>
         </w:rPr>
-        <w:t>- 6 -</w:t>
+        <w:t>- 7 -</w:t>
       </w:r>
       <w:r>
         <w:rPr>
@@ -2658,7 +3089,7 @@
         <w:rPr>
           <w:noProof/>
         </w:rPr>
-        <w:t>4.2.2</w:t>
+        <w:t>5.2.2</w:t>
       </w:r>
       <w:r>
         <w:rPr>
@@ -2693,7 +3124,7 @@
         <w:rPr>
           <w:noProof/>
         </w:rPr>
-        <w:instrText xml:space="preserve"> PAGEREF _Toc32574744 \h </w:instrText>
+        <w:instrText xml:space="preserve"> PAGEREF _Toc36735708 \h </w:instrText>
       </w:r>
       <w:r>
         <w:rPr>
@@ -2710,7 +3141,7 @@
         <w:rPr>
           <w:noProof/>
         </w:rPr>
-        <w:t>- 6 -</w:t>
+        <w:t>- 7 -</w:t>
       </w:r>
       <w:r>
         <w:rPr>
@@ -2738,7 +3169,7 @@
         <w:rPr>
           <w:noProof/>
         </w:rPr>
-        <w:t>4.3</w:t>
+        <w:t>5.3</w:t>
       </w:r>
       <w:r>
         <w:rPr>
@@ -2772,7 +3203,7 @@
         <w:rPr>
           <w:noProof/>
         </w:rPr>
-        <w:instrText xml:space="preserve"> PAGEREF _Toc32574745 \h </w:instrText>
+        <w:instrText xml:space="preserve"> PAGEREF _Toc36735709 \h </w:instrText>
       </w:r>
       <w:r>
         <w:rPr>
@@ -2789,7 +3220,7 @@
         <w:rPr>
           <w:noProof/>
         </w:rPr>
-        <w:t>- 7 -</w:t>
+        <w:t>- 8 -</w:t>
       </w:r>
       <w:r>
         <w:rPr>
@@ -2815,7 +3246,7 @@
         <w:rPr>
           <w:noProof/>
         </w:rPr>
-        <w:t>5</w:t>
+        <w:t>6</w:t>
       </w:r>
       <w:r>
         <w:rPr>
@@ -2851,7 +3282,7 @@
         <w:rPr>
           <w:noProof/>
         </w:rPr>
-        <w:instrText xml:space="preserve"> PAGEREF _Toc32574746 \h </w:instrText>
+        <w:instrText xml:space="preserve"> PAGEREF _Toc36735710 \h </w:instrText>
       </w:r>
       <w:r>
         <w:rPr>
@@ -2868,7 +3299,7 @@
         <w:rPr>
           <w:noProof/>
         </w:rPr>
-        <w:t>- 7 -</w:t>
+        <w:t>- 8 -</w:t>
       </w:r>
       <w:r>
         <w:rPr>
@@ -2896,7 +3327,7 @@
         <w:rPr>
           <w:noProof/>
         </w:rPr>
-        <w:t>5.1</w:t>
+        <w:t>6.1</w:t>
       </w:r>
       <w:r>
         <w:rPr>
@@ -2930,7 +3361,7 @@
         <w:rPr>
           <w:noProof/>
         </w:rPr>
-        <w:instrText xml:space="preserve"> PAGEREF _Toc32574747 \h </w:instrText>
+        <w:instrText xml:space="preserve"> PAGEREF _Toc36735711 \h </w:instrText>
       </w:r>
       <w:r>
         <w:rPr>
@@ -2947,7 +3378,7 @@
         <w:rPr>
           <w:noProof/>
         </w:rPr>
-        <w:t>- 9 -</w:t>
+        <w:t>- 10 -</w:t>
       </w:r>
       <w:r>
         <w:rPr>
@@ -2975,7 +3406,7 @@
         <w:rPr>
           <w:noProof/>
         </w:rPr>
-        <w:t>5.2</w:t>
+        <w:t>6.2</w:t>
       </w:r>
       <w:r>
         <w:rPr>
@@ -3009,7 +3440,7 @@
         <w:rPr>
           <w:noProof/>
         </w:rPr>
-        <w:instrText xml:space="preserve"> PAGEREF _Toc32574748 \h </w:instrText>
+        <w:instrText xml:space="preserve"> PAGEREF _Toc36735712 \h </w:instrText>
       </w:r>
       <w:r>
         <w:rPr>
@@ -3026,7 +3457,7 @@
         <w:rPr>
           <w:noProof/>
         </w:rPr>
-        <w:t>- 9 -</w:t>
+        <w:t>- 10 -</w:t>
       </w:r>
       <w:r>
         <w:rPr>
@@ -3054,7 +3485,7 @@
         <w:rPr>
           <w:noProof/>
         </w:rPr>
-        <w:t>5.3</w:t>
+        <w:t>6.3</w:t>
       </w:r>
       <w:r>
         <w:rPr>
@@ -3088,7 +3519,7 @@
         <w:rPr>
           <w:noProof/>
         </w:rPr>
-        <w:instrText xml:space="preserve"> PAGEREF _Toc32574749 \h </w:instrText>
+        <w:instrText xml:space="preserve"> PAGEREF _Toc36735713 \h </w:instrText>
       </w:r>
       <w:r>
         <w:rPr>
@@ -3105,7 +3536,7 @@
         <w:rPr>
           <w:noProof/>
         </w:rPr>
-        <w:t>- 10 -</w:t>
+        <w:t>- 11 -</w:t>
       </w:r>
       <w:r>
         <w:rPr>
@@ -3133,7 +3564,7 @@
         <w:rPr>
           <w:noProof/>
         </w:rPr>
-        <w:t>5.4</w:t>
+        <w:t>6.4</w:t>
       </w:r>
       <w:r>
         <w:rPr>
@@ -3167,7 +3598,7 @@
         <w:rPr>
           <w:noProof/>
         </w:rPr>
-        <w:instrText xml:space="preserve"> PAGEREF _Toc32574750 \h </w:instrText>
+        <w:instrText xml:space="preserve"> PAGEREF _Toc36735714 \h </w:instrText>
       </w:r>
       <w:r>
         <w:rPr>
@@ -3184,7 +3615,7 @@
         <w:rPr>
           <w:noProof/>
         </w:rPr>
-        <w:t>- 10 -</w:t>
+        <w:t>- 11 -</w:t>
       </w:r>
       <w:r>
         <w:rPr>
@@ -3212,7 +3643,7 @@
         <w:rPr>
           <w:noProof/>
         </w:rPr>
-        <w:t>5.5</w:t>
+        <w:t>6.5</w:t>
       </w:r>
       <w:r>
         <w:rPr>
@@ -3246,7 +3677,7 @@
         <w:rPr>
           <w:noProof/>
         </w:rPr>
-        <w:instrText xml:space="preserve"> PAGEREF _Toc32574751 \h </w:instrText>
+        <w:instrText xml:space="preserve"> PAGEREF _Toc36735715 \h </w:instrText>
       </w:r>
       <w:r>
         <w:rPr>
@@ -3263,7 +3694,7 @@
         <w:rPr>
           <w:noProof/>
         </w:rPr>
-        <w:t>- 10 -</w:t>
+        <w:t>- 11 -</w:t>
       </w:r>
       <w:r>
         <w:rPr>
@@ -3289,7 +3720,7 @@
         <w:rPr>
           <w:noProof/>
         </w:rPr>
-        <w:t>6</w:t>
+        <w:t>7</w:t>
       </w:r>
       <w:r>
         <w:rPr>
@@ -3325,7 +3756,7 @@
         <w:rPr>
           <w:noProof/>
         </w:rPr>
-        <w:instrText xml:space="preserve"> PAGEREF _Toc32574752 \h </w:instrText>
+        <w:instrText xml:space="preserve"> PAGEREF _Toc36735716 \h </w:instrText>
       </w:r>
       <w:r>
         <w:rPr>
@@ -3342,7 +3773,7 @@
         <w:rPr>
           <w:noProof/>
         </w:rPr>
-        <w:t>- 11 -</w:t>
+        <w:t>- 12 -</w:t>
       </w:r>
       <w:r>
         <w:rPr>
@@ -3370,7 +3801,7 @@
         <w:rPr>
           <w:noProof/>
         </w:rPr>
-        <w:t>6.1</w:t>
+        <w:t>7.1</w:t>
       </w:r>
       <w:r>
         <w:rPr>
@@ -3404,7 +3835,7 @@
         <w:rPr>
           <w:noProof/>
         </w:rPr>
-        <w:instrText xml:space="preserve"> PAGEREF _Toc32574753 \h </w:instrText>
+        <w:instrText xml:space="preserve"> PAGEREF _Toc36735717 \h </w:instrText>
       </w:r>
       <w:r>
         <w:rPr>
@@ -3421,7 +3852,7 @@
         <w:rPr>
           <w:noProof/>
         </w:rPr>
-        <w:t>- 11 -</w:t>
+        <w:t>- 12 -</w:t>
       </w:r>
       <w:r>
         <w:rPr>
@@ -3449,7 +3880,7 @@
         <w:rPr>
           <w:noProof/>
         </w:rPr>
-        <w:t>6.2</w:t>
+        <w:t>7.2</w:t>
       </w:r>
       <w:r>
         <w:rPr>
@@ -3483,7 +3914,7 @@
         <w:rPr>
           <w:noProof/>
         </w:rPr>
-        <w:instrText xml:space="preserve"> PAGEREF _Toc32574754 \h </w:instrText>
+        <w:instrText xml:space="preserve"> PAGEREF _Toc36735718 \h </w:instrText>
       </w:r>
       <w:r>
         <w:rPr>
@@ -3500,7 +3931,7 @@
         <w:rPr>
           <w:noProof/>
         </w:rPr>
-        <w:t>- 11 -</w:t>
+        <w:t>- 12 -</w:t>
       </w:r>
       <w:r>
         <w:rPr>
@@ -3528,7 +3959,7 @@
         <w:rPr>
           <w:noProof/>
         </w:rPr>
-        <w:t>6.3</w:t>
+        <w:t>7.3</w:t>
       </w:r>
       <w:r>
         <w:rPr>
@@ -3562,7 +3993,7 @@
         <w:rPr>
           <w:noProof/>
         </w:rPr>
-        <w:instrText xml:space="preserve"> PAGEREF _Toc32574755 \h </w:instrText>
+        <w:instrText xml:space="preserve"> PAGEREF _Toc36735719 \h </w:instrText>
       </w:r>
       <w:r>
         <w:rPr>
@@ -3579,7 +4010,7 @@
         <w:rPr>
           <w:noProof/>
         </w:rPr>
-        <w:t>- 11 -</w:t>
+        <w:t>- 12 -</w:t>
       </w:r>
       <w:r>
         <w:rPr>
@@ -3607,7 +4038,7 @@
         <w:rPr>
           <w:noProof/>
         </w:rPr>
-        <w:t>6.4</w:t>
+        <w:t>7.4</w:t>
       </w:r>
       <w:r>
         <w:rPr>
@@ -3641,7 +4072,7 @@
         <w:rPr>
           <w:noProof/>
         </w:rPr>
-        <w:instrText xml:space="preserve"> PAGEREF _Toc32574756 \h </w:instrText>
+        <w:instrText xml:space="preserve"> PAGEREF _Toc36735720 \h </w:instrText>
       </w:r>
       <w:r>
         <w:rPr>
@@ -3658,7 +4089,7 @@
         <w:rPr>
           <w:noProof/>
         </w:rPr>
-        <w:t>- 11 -</w:t>
+        <w:t>- 12 -</w:t>
       </w:r>
       <w:r>
         <w:rPr>
@@ -3684,7 +4115,7 @@
         <w:rPr>
           <w:noProof/>
         </w:rPr>
-        <w:t>7</w:t>
+        <w:t>8</w:t>
       </w:r>
       <w:r>
         <w:rPr>
@@ -3720,7 +4151,7 @@
         <w:rPr>
           <w:noProof/>
         </w:rPr>
-        <w:instrText xml:space="preserve"> PAGEREF _Toc32574757 \h </w:instrText>
+        <w:instrText xml:space="preserve"> PAGEREF _Toc36735721 \h </w:instrText>
       </w:r>
       <w:r>
         <w:rPr>
@@ -3737,7 +4168,7 @@
         <w:rPr>
           <w:noProof/>
         </w:rPr>
-        <w:t>- 12 -</w:t>
+        <w:t>- 13 -</w:t>
       </w:r>
       <w:r>
         <w:rPr>
@@ -3763,7 +4194,7 @@
         <w:rPr>
           <w:noProof/>
         </w:rPr>
-        <w:t>8</w:t>
+        <w:t>9</w:t>
       </w:r>
       <w:r>
         <w:rPr>
@@ -3799,7 +4230,7 @@
         <w:rPr>
           <w:noProof/>
         </w:rPr>
-        <w:instrText xml:space="preserve"> PAGEREF _Toc32574758 \h </w:instrText>
+        <w:instrText xml:space="preserve"> PAGEREF _Toc36735722 \h </w:instrText>
       </w:r>
       <w:r>
         <w:rPr>
@@ -3816,7 +4247,7 @@
         <w:rPr>
           <w:noProof/>
         </w:rPr>
-        <w:t>- 13 -</w:t>
+        <w:t>- 14 -</w:t>
       </w:r>
       <w:r>
         <w:rPr>
@@ -4027,13 +4458,13 @@
           <w:numId w:val="2"/>
         </w:numPr>
       </w:pPr>
-      <w:bookmarkStart w:id="3" w:name="_Toc28363588"/>
-      <w:bookmarkStart w:id="4" w:name="_Toc32574726"/>
+      <w:bookmarkStart w:id="2" w:name="_Toc28363588"/>
+      <w:bookmarkStart w:id="3" w:name="_Toc36735683"/>
       <w:r>
         <w:t>Introduction</w:t>
       </w:r>
+      <w:bookmarkEnd w:id="2"/>
       <w:bookmarkEnd w:id="3"/>
-      <w:bookmarkEnd w:id="4"/>
     </w:p>
     <w:p>
       <w:pPr>
@@ -4043,11 +4474,11 @@
           <w:numId w:val="2"/>
         </w:numPr>
       </w:pPr>
-      <w:bookmarkStart w:id="5" w:name="_Toc32574727"/>
+      <w:bookmarkStart w:id="4" w:name="_Toc36735684"/>
       <w:r>
         <w:t>Background</w:t>
       </w:r>
-      <w:bookmarkEnd w:id="5"/>
+      <w:bookmarkEnd w:id="4"/>
       <w:r>
         <w:t xml:space="preserve"> </w:t>
       </w:r>
@@ -4060,11 +4491,11 @@
           <w:numId w:val="2"/>
         </w:numPr>
       </w:pPr>
-      <w:bookmarkStart w:id="6" w:name="_Toc32574728"/>
+      <w:bookmarkStart w:id="5" w:name="_Toc36735685"/>
       <w:r>
         <w:t>Project aims</w:t>
       </w:r>
-      <w:bookmarkEnd w:id="6"/>
+      <w:bookmarkEnd w:id="5"/>
     </w:p>
     <w:p>
       <w:pPr>
@@ -4074,11 +4505,11 @@
           <w:numId w:val="2"/>
         </w:numPr>
       </w:pPr>
-      <w:bookmarkStart w:id="7" w:name="_Toc32574729"/>
+      <w:bookmarkStart w:id="6" w:name="_Toc36735686"/>
       <w:r>
         <w:t>Goals</w:t>
       </w:r>
-      <w:bookmarkEnd w:id="7"/>
+      <w:bookmarkEnd w:id="6"/>
       <w:r>
         <w:tab/>
       </w:r>
@@ -4119,11 +4550,11 @@
           <w:numId w:val="2"/>
         </w:numPr>
       </w:pPr>
-      <w:bookmarkStart w:id="8" w:name="_Toc32574730"/>
+      <w:bookmarkStart w:id="7" w:name="_Toc36735687"/>
       <w:r>
         <w:t>Objectives</w:t>
       </w:r>
-      <w:bookmarkEnd w:id="8"/>
+      <w:bookmarkEnd w:id="7"/>
       <w:r>
         <w:tab/>
       </w:r>
@@ -4220,11 +4651,11 @@
           <w:numId w:val="2"/>
         </w:numPr>
       </w:pPr>
-      <w:bookmarkStart w:id="9" w:name="_Toc32574731"/>
+      <w:bookmarkStart w:id="8" w:name="_Toc36735688"/>
       <w:r>
         <w:t>Time plan</w:t>
       </w:r>
-      <w:bookmarkEnd w:id="9"/>
+      <w:bookmarkEnd w:id="8"/>
     </w:p>
     <w:p>
       <w:pPr>
@@ -4253,490 +4684,472 @@
       <w:r>
         <w:br w:type="page"/>
       </w:r>
-      <w:bookmarkStart w:id="10" w:name="_Toc32574732"/>
+      <w:bookmarkStart w:id="9" w:name="_Toc36735689"/>
       <w:r>
         <w:t>Literature Review</w:t>
       </w:r>
+      <w:bookmarkEnd w:id="9"/>
+    </w:p>
+    <w:p>
+      <w:r>
+        <w:t>Reviewing existing literature on this topic is essential as it forms a basis for further progression within the project. This review backs up that chatbots are a technol</w:t>
+      </w:r>
+      <w:r>
+        <w:t xml:space="preserve">ogy with </w:t>
+      </w:r>
+      <w:r>
+        <w:t>increasingly high demand within</w:t>
+      </w:r>
+      <w:r>
+        <w:t xml:space="preserve"> </w:t>
+      </w:r>
+      <w:r>
+        <w:t>all types of</w:t>
+      </w:r>
+      <w:r>
+        <w:t xml:space="preserve"> industries</w:t>
+      </w:r>
+      <w:r>
+        <w:t>, and highlights key examples of previous successful products</w:t>
+      </w:r>
+      <w:r>
+        <w:t xml:space="preserve">. </w:t>
+      </w:r>
+    </w:p>
+    <w:p>
+      <w:pPr>
+        <w:pStyle w:val="Heading2"/>
+      </w:pPr>
+      <w:bookmarkStart w:id="10" w:name="_Toc36735690"/>
+      <w:r>
+        <w:t xml:space="preserve">2.1 History of </w:t>
+      </w:r>
+      <w:r>
+        <w:t>Chatbots</w:t>
+      </w:r>
       <w:bookmarkEnd w:id="10"/>
     </w:p>
     <w:p>
       <w:r>
-        <w:t>Reviewing existing literature on this topic is essential as it forms a basis for further progression within the project. This review backs up that chatbots are a technol</w:t>
-      </w:r>
-      <w:r>
-        <w:t xml:space="preserve">ogy with </w:t>
-      </w:r>
-      <w:r>
-        <w:t>increasingly high demand within</w:t>
+        <w:t xml:space="preserve">Research into Natural Language processing began in the late 1940s, with workings that have been split out </w:t>
+      </w:r>
+      <w:r>
+        <w:t>from the 40s to</w:t>
+      </w:r>
+      <w:r>
+        <w:t xml:space="preserve"> the present now. (Jones, 2001). </w:t>
+      </w:r>
+      <w:r>
+        <w:t xml:space="preserve">Many people </w:t>
+      </w:r>
+      <w:r>
+        <w:t>may</w:t>
+      </w:r>
+      <w:r>
+        <w:t xml:space="preserve"> think </w:t>
+      </w:r>
+      <w:r>
+        <w:t xml:space="preserve">of </w:t>
+      </w:r>
+      <w:r>
+        <w:t>virtual assistants</w:t>
+      </w:r>
+      <w:r>
+        <w:t xml:space="preserve"> being something that has only become available in recent times. </w:t>
+      </w:r>
+      <w:r>
+        <w:t>However,</w:t>
+      </w:r>
+      <w:r>
+        <w:t xml:space="preserve"> this conception is </w:t>
+      </w:r>
+      <w:r>
+        <w:t xml:space="preserve">mistaken as </w:t>
+      </w:r>
+      <w:r>
+        <w:t xml:space="preserve">software </w:t>
+      </w:r>
+      <w:r>
+        <w:t>application</w:t>
+      </w:r>
+      <w:r>
+        <w:t>s</w:t>
       </w:r>
       <w:r>
         <w:t xml:space="preserve"> </w:t>
       </w:r>
       <w:r>
-        <w:t>all types of</w:t>
-      </w:r>
-      <w:r>
-        <w:t xml:space="preserve"> industries</w:t>
-      </w:r>
-      <w:r>
-        <w:t>, and highlights key examples of previous successful products</w:t>
+        <w:t>which</w:t>
+      </w:r>
+      <w:r>
+        <w:t xml:space="preserve"> engage in dialog with a human</w:t>
+      </w:r>
+      <w:r>
+        <w:t>, otherwise known as ‘chatbots’</w:t>
+      </w:r>
+      <w:r>
+        <w:t>,</w:t>
+      </w:r>
+      <w:r>
+        <w:t xml:space="preserve"> go back many more years. </w:t>
+      </w:r>
+      <w:r>
+        <w:t xml:space="preserve">With </w:t>
+      </w:r>
+      <w:r>
+        <w:t xml:space="preserve">one if the earliest NLP </w:t>
+      </w:r>
+      <w:r>
+        <w:t>responding system</w:t>
+      </w:r>
+      <w:r>
+        <w:t>s</w:t>
+      </w:r>
+      <w:r>
+        <w:t xml:space="preserve"> </w:t>
+      </w:r>
+      <w:r>
+        <w:t>arising in the 60s with Joseph Weizenbaum’s Eliza</w:t>
+      </w:r>
+      <w:r>
+        <w:t xml:space="preserve"> (Dale, 2016)</w:t>
       </w:r>
       <w:r>
         <w:t xml:space="preserve">. </w:t>
       </w:r>
+      <w:r>
+        <w:t xml:space="preserve">The revolution of Eliza sparked advancements </w:t>
+      </w:r>
+      <w:r>
+        <w:t xml:space="preserve">in the chatbot community, </w:t>
+      </w:r>
+      <w:r>
+        <w:t xml:space="preserve">Pandorabots </w:t>
+      </w:r>
+      <w:r>
+        <w:t xml:space="preserve">which claims to be one of the leading chatbot platforms stated that over </w:t>
+      </w:r>
+      <w:r>
+        <w:t>300</w:t>
+      </w:r>
+      <w:r>
+        <w:t xml:space="preserve"> thousand chatbots have been created</w:t>
+      </w:r>
+      <w:r>
+        <w:t xml:space="preserve"> by developers</w:t>
+      </w:r>
+      <w:r>
+        <w:t>, implying that they’re extremely popular in today’s tech craved society.</w:t>
+      </w:r>
     </w:p>
     <w:p>
       <w:pPr>
         <w:pStyle w:val="Heading2"/>
       </w:pPr>
-      <w:bookmarkStart w:id="11" w:name="_Toc32574733"/>
-      <w:r>
-        <w:t>2.1 History of NLP</w:t>
+      <w:bookmarkStart w:id="11" w:name="_Toc36735691"/>
+      <w:r>
+        <w:t>2.2 Chatbots in industry</w:t>
       </w:r>
       <w:bookmarkEnd w:id="11"/>
     </w:p>
     <w:p>
       <w:r>
-        <w:t xml:space="preserve">Research into Natural Language processing began in the late 1940s, with workings that have been split out </w:t>
-      </w:r>
-      <w:r>
-        <w:t>from the 40s to</w:t>
-      </w:r>
-      <w:r>
-        <w:t xml:space="preserve"> the present now. (Jones, 2001). </w:t>
-      </w:r>
-      <w:r>
-        <w:t xml:space="preserve">Many people </w:t>
-      </w:r>
-      <w:r>
-        <w:t>may</w:t>
-      </w:r>
-      <w:r>
-        <w:t xml:space="preserve"> think </w:t>
-      </w:r>
-      <w:r>
-        <w:t xml:space="preserve">of </w:t>
-      </w:r>
-      <w:r>
-        <w:t>virtual assistants</w:t>
-      </w:r>
-      <w:r>
-        <w:t xml:space="preserve"> being something that has only become available in recent times. </w:t>
-      </w:r>
-      <w:r>
-        <w:t>However,</w:t>
-      </w:r>
-      <w:r>
-        <w:t xml:space="preserve"> this conception is </w:t>
-      </w:r>
-      <w:r>
-        <w:t xml:space="preserve">mistaken as </w:t>
-      </w:r>
-      <w:r>
-        <w:t xml:space="preserve">software </w:t>
-      </w:r>
-      <w:r>
-        <w:t>application</w:t>
-      </w:r>
-      <w:r>
-        <w:t>s</w:t>
+        <w:t xml:space="preserve">Research has gathered lots of insight into chatbots showing </w:t>
+      </w:r>
+      <w:r>
+        <w:t>how</w:t>
+      </w:r>
+      <w:r>
+        <w:t xml:space="preserve"> they can be so diverse to all ranges of industries, nowadays </w:t>
+      </w:r>
+      <w:r>
+        <w:rPr>
+          <w:lang w:eastAsia="en-US"/>
+        </w:rPr>
+        <w:t xml:space="preserve">chatbots are used to solve a </w:t>
+      </w:r>
+      <w:r>
+        <w:t>number of business tasks within</w:t>
+      </w:r>
+      <w:r>
+        <w:rPr>
+          <w:lang w:eastAsia="en-US"/>
+        </w:rPr>
+        <w:t xml:space="preserve"> E-Commerce, Insurance, Banking, Healthcare, Finance, Legal, Telecom, Logistics, Retail, Auto, Leisure, Travel, Sports, Entertainment, Media and many other</w:t>
+      </w:r>
+      <w:r>
+        <w:t>s (Kumar et al, 2019).</w:t>
+      </w:r>
+      <w:r>
+        <w:t xml:space="preserve"> This extensive audience would suggest that developing a chatbot </w:t>
+      </w:r>
+      <w:r>
+        <w:t xml:space="preserve">would </w:t>
+      </w:r>
+      <w:r>
+        <w:t xml:space="preserve">see the rise in </w:t>
+      </w:r>
+      <w:r>
+        <w:t>investment opportunities</w:t>
+      </w:r>
+      <w:r>
+        <w:t xml:space="preserve"> for your product. </w:t>
+      </w:r>
+    </w:p>
+    <w:p/>
+    <w:p>
+      <w:r>
+        <w:t xml:space="preserve">The vast growth in interest of natural language interfaces for both data and service providers suggest </w:t>
+      </w:r>
+      <w:r>
+        <w:t xml:space="preserve">that industries are </w:t>
+      </w:r>
+      <w:r>
+        <w:t xml:space="preserve">very much aware of the </w:t>
+      </w:r>
+      <w:r>
+        <w:t>innovation advancements</w:t>
+      </w:r>
+      <w:r>
+        <w:t xml:space="preserve"> that at chatbot </w:t>
+      </w:r>
+      <w:r>
+        <w:t>can provide for them. However, with all the in</w:t>
+      </w:r>
+      <w:r>
+        <w:t xml:space="preserve">terest no studies </w:t>
+      </w:r>
+      <w:r>
+        <w:t>have</w:t>
+      </w:r>
+      <w:r>
+        <w:t xml:space="preserve"> investigated the factors driving </w:t>
+      </w:r>
+      <w:r>
+        <w:t>the popularity of chatbots. A</w:t>
+      </w:r>
+      <w:r>
+        <w:t>n</w:t>
+      </w:r>
+      <w:r>
+        <w:t xml:space="preserve"> online questionnaire directed at chatbot users in the US proposed </w:t>
+      </w:r>
+      <w:r>
+        <w:t xml:space="preserve">to question the users what their motivations were for using chatbots. The study </w:t>
+      </w:r>
+      <w:r>
+        <w:t>gathered responses</w:t>
+      </w:r>
+      <w:r>
+        <w:t xml:space="preserve"> from 146 users aged 16-55</w:t>
+      </w:r>
+      <w:r>
+        <w:t xml:space="preserve"> to convey</w:t>
+      </w:r>
+      <w:r>
+        <w:t xml:space="preserve"> that the key motivational factors sparking this interest and usage of chatbots was “</w:t>
+      </w:r>
+      <w:r>
+        <w:t>productivity</w:t>
+      </w:r>
+      <w:r>
+        <w:t>”</w:t>
       </w:r>
       <w:r>
         <w:t xml:space="preserve"> </w:t>
       </w:r>
       <w:r>
-        <w:t>which</w:t>
-      </w:r>
-      <w:r>
-        <w:t xml:space="preserve"> engage in dialog with a human</w:t>
-      </w:r>
-      <w:r>
-        <w:t>, otherwise known as ‘chatbots’</w:t>
+        <w:t>(Brandtzaeg P.B., Følstad A., 2017)</w:t>
+      </w:r>
+      <w:r>
+        <w:t>.</w:t>
+      </w:r>
+      <w:r>
+        <w:t xml:space="preserve"> </w:t>
+      </w:r>
+    </w:p>
+    <w:p/>
+    <w:p>
+      <w:r>
+        <w:t xml:space="preserve">Chatbots provide the patience and politeness that </w:t>
+      </w:r>
+      <w:r>
+        <w:t xml:space="preserve">many humans cannot, remaining calm in high traffic demands and repeated requests. Research has shown that the use of chatbots is by far the greatest form of digital reference for many reasons </w:t>
+      </w:r>
+      <w:r>
+        <w:t>(McNeal and Newyear 2016)</w:t>
+      </w:r>
+      <w:r>
+        <w:t xml:space="preserve">. </w:t>
+      </w:r>
+      <w:r>
+        <w:t>One</w:t>
+      </w:r>
+      <w:r>
+        <w:t xml:space="preserve"> key reason being </w:t>
+      </w:r>
+      <w:r>
+        <w:t>the</w:t>
+      </w:r>
+      <w:r>
+        <w:t xml:space="preserve"> anonymity</w:t>
+      </w:r>
+      <w:r>
+        <w:t xml:space="preserve"> of a chatbot</w:t>
+      </w:r>
+      <w:r>
+        <w:t xml:space="preserve"> </w:t>
+      </w:r>
+      <w:r>
+        <w:t>allowing the user to</w:t>
+      </w:r>
+      <w:r>
+        <w:t xml:space="preserve"> no longer afraid of asking </w:t>
+      </w:r>
+      <w:r>
+        <w:t>foolish questions</w:t>
       </w:r>
       <w:r>
         <w:t>,</w:t>
       </w:r>
       <w:r>
-        <w:t xml:space="preserve"> go back many more years. </w:t>
-      </w:r>
-      <w:r>
-        <w:t xml:space="preserve">With </w:t>
-      </w:r>
-      <w:r>
-        <w:t xml:space="preserve">one if the earliest NLP </w:t>
-      </w:r>
-      <w:r>
-        <w:t>responding system</w:t>
-      </w:r>
-      <w:r>
-        <w:t>s</w:t>
+        <w:t xml:space="preserve"> as they are aware that they are only facing a computer.</w:t>
+      </w:r>
+      <w:r>
+        <w:t xml:space="preserve"> This provides scope for recent relevant topics such as mental health to be viewed and analysed in a new way through chatbot technology, meaning those struggling with</w:t>
+      </w:r>
+      <w:r>
+        <w:t xml:space="preserve"> mental health may open up more.</w:t>
+      </w:r>
+    </w:p>
+    <w:p/>
+    <w:p>
+      <w:pPr>
+        <w:pStyle w:val="Heading2"/>
+      </w:pPr>
+      <w:bookmarkStart w:id="12" w:name="_Toc36735692"/>
+      <w:r>
+        <w:t>2.3 Latest workings</w:t>
+      </w:r>
+      <w:bookmarkEnd w:id="12"/>
+    </w:p>
+    <w:p>
+      <w:r>
+        <w:t xml:space="preserve">Google recently produced a new </w:t>
+      </w:r>
+    </w:p>
+    <w:p/>
+    <w:p>
+      <w:pPr>
+        <w:pStyle w:val="Heading2"/>
+      </w:pPr>
+      <w:bookmarkStart w:id="13" w:name="_Toc36735693"/>
+      <w:r>
+        <w:t>2.</w:t>
+      </w:r>
+      <w:r>
+        <w:t>4</w:t>
+      </w:r>
+      <w:r>
+        <w:t xml:space="preserve"> Datasets</w:t>
+      </w:r>
+      <w:bookmarkEnd w:id="13"/>
+    </w:p>
+    <w:p>
+      <w:r>
+        <w:t xml:space="preserve">In order for a chatbot to train itself to imitate human </w:t>
+      </w:r>
+      <w:r>
+        <w:t xml:space="preserve">like </w:t>
+      </w:r>
+      <w:r>
+        <w:t>conversation it must be filled with numerous conversational exchanges. This is in the form of extracting datasets from the internet and matching up dialog</w:t>
+      </w:r>
+      <w:r>
+        <w:t xml:space="preserve"> between sets and subsets of utterances</w:t>
+      </w:r>
+      <w:r>
+        <w:t xml:space="preserve">. There are many locations to which datasets can be extracted from, popular datasets include Cornell Movie </w:t>
+      </w:r>
+      <w:r>
+        <w:t>database</w:t>
+      </w:r>
+      <w:r>
+        <w:t xml:space="preserve">. </w:t>
+      </w:r>
+      <w:r>
+        <w:t>This corpus contains</w:t>
+      </w:r>
+      <w:r>
+        <w:t xml:space="preserve"> over</w:t>
       </w:r>
       <w:r>
         <w:t xml:space="preserve"> </w:t>
       </w:r>
       <w:r>
-        <w:t>arising in the 60s with Joseph Weizenbaum’s Eliza</w:t>
-      </w:r>
-      <w:r>
-        <w:t xml:space="preserve"> (Dale, 2016)</w:t>
-      </w:r>
-      <w:r>
-        <w:t xml:space="preserve">. </w:t>
-      </w:r>
-      <w:r>
-        <w:t xml:space="preserve">The revolution of Eliza sparked advancements </w:t>
-      </w:r>
-      <w:r>
-        <w:t xml:space="preserve">in the chatbot community, </w:t>
-      </w:r>
-      <w:r>
-        <w:t xml:space="preserve">Pandorabots </w:t>
-      </w:r>
-      <w:r>
-        <w:t xml:space="preserve">which claims to be one of the leading chatbot platforms stated that over </w:t>
-      </w:r>
-      <w:r>
-        <w:t>300</w:t>
-      </w:r>
-      <w:r>
-        <w:t xml:space="preserve"> thousand chatbots have been created</w:t>
-      </w:r>
-      <w:r>
-        <w:t xml:space="preserve"> by developers</w:t>
-      </w:r>
-      <w:r>
-        <w:t>, implying that they’re extremely popular in today’s tech craved society.</w:t>
+        <w:t>220,000</w:t>
+      </w:r>
+      <w:r>
+        <w:t xml:space="preserve"> </w:t>
+      </w:r>
+      <w:r>
+        <w:t xml:space="preserve">exchanges of </w:t>
+      </w:r>
+      <w:r>
+        <w:t>metadata-rich fictional conversations extracted from raw movie scripts</w:t>
+      </w:r>
+      <w:r>
+        <w:t xml:space="preserve"> involving 9,035 characters. In one example; The persona of your favourite movie star was extracted from the data to become your own personal assistant (Nguyen et al). There are many popular datasets used for all different types of chatbot, a recent example from the Guardian saw the Zuckerberg files being </w:t>
+      </w:r>
+      <w:r>
+        <w:t>exploited</w:t>
+      </w:r>
+      <w:r>
+        <w:t xml:space="preserve"> as a dataset to create a </w:t>
+      </w:r>
+      <w:r>
+        <w:t>‘</w:t>
+      </w:r>
+      <w:r>
+        <w:t>zuckerbot</w:t>
+      </w:r>
+      <w:r>
+        <w:t>’</w:t>
+      </w:r>
+      <w:r>
+        <w:t xml:space="preserve"> and use</w:t>
+      </w:r>
+      <w:r>
+        <w:t>d</w:t>
+      </w:r>
+      <w:r>
+        <w:t xml:space="preserve"> to feed </w:t>
+      </w:r>
+      <w:r>
+        <w:t xml:space="preserve">interview questions through </w:t>
+      </w:r>
+      <w:r>
+        <w:t>to get a Mark Zuckerberg like response (seeing as he’d never accept an interv</w:t>
+      </w:r>
+      <w:r>
+        <w:t xml:space="preserve">iew with the Guardian himself!) </w:t>
+      </w:r>
+      <w:r>
+        <w:t>(Wong, 2019)</w:t>
       </w:r>
     </w:p>
     <w:p>
       <w:pPr>
         <w:pStyle w:val="Heading2"/>
       </w:pPr>
-      <w:bookmarkStart w:id="12" w:name="_Toc32574734"/>
-      <w:r>
-        <w:t>2.2 Chatbots in industry</w:t>
-      </w:r>
-      <w:bookmarkEnd w:id="12"/>
-    </w:p>
-    <w:p>
-      <w:r>
-        <w:t xml:space="preserve">Research has gathered lots of insight into chatbots showing </w:t>
-      </w:r>
-      <w:r>
-        <w:t>how</w:t>
-      </w:r>
-      <w:r>
-        <w:t xml:space="preserve"> they can be so diverse to all ranges of industries, nowadays </w:t>
-      </w:r>
-      <w:r>
-        <w:rPr>
-          <w:lang w:eastAsia="en-US"/>
-        </w:rPr>
-        <w:t xml:space="preserve">chatbots are used to solve a </w:t>
-      </w:r>
-      <w:r>
-        <w:t>number of business tasks within</w:t>
-      </w:r>
-      <w:r>
-        <w:rPr>
-          <w:lang w:eastAsia="en-US"/>
-        </w:rPr>
-        <w:t xml:space="preserve"> E-Commerce, Insurance, Banking, Healthcare, Finance, Legal, Telecom, Logistics, Retail, Auto, Leisure, Travel, Sports, Entertainment, Media and many other</w:t>
-      </w:r>
-      <w:r>
-        <w:t>s (Kumar et al, 2019).</w:t>
-      </w:r>
-      <w:r>
-        <w:t xml:space="preserve"> This extensive audience would suggest that developing a chatbot </w:t>
-      </w:r>
-      <w:r>
-        <w:t xml:space="preserve">would </w:t>
-      </w:r>
-      <w:r>
-        <w:t xml:space="preserve">see the rise in </w:t>
-      </w:r>
-      <w:r>
-        <w:t>investment opportunities</w:t>
-      </w:r>
-      <w:r>
-        <w:t xml:space="preserve"> for your product. </w:t>
-      </w:r>
-    </w:p>
-    <w:p/>
-    <w:p>
-      <w:r>
-        <w:t xml:space="preserve">The vast growth in interest of natural language interfaces for both data and service providers suggest </w:t>
-      </w:r>
-      <w:r>
-        <w:t xml:space="preserve">that industries are </w:t>
-      </w:r>
-      <w:r>
-        <w:t xml:space="preserve">very much aware of the </w:t>
-      </w:r>
-      <w:r>
-        <w:t>innovation advancements</w:t>
-      </w:r>
-      <w:r>
-        <w:t xml:space="preserve"> that at chatbot </w:t>
-      </w:r>
-      <w:r>
-        <w:t>can provide for them. However, with all the in</w:t>
-      </w:r>
-      <w:r>
-        <w:t xml:space="preserve">terest no studies </w:t>
-      </w:r>
-      <w:r>
-        <w:t>have</w:t>
-      </w:r>
-      <w:r>
-        <w:t xml:space="preserve"> investigated the factors driving </w:t>
-      </w:r>
-      <w:r>
-        <w:t>the popularity of chatbots. A</w:t>
-      </w:r>
-      <w:r>
-        <w:t>n</w:t>
-      </w:r>
-      <w:r>
-        <w:t xml:space="preserve"> online questionnaire directed at chatbot users in the US proposed </w:t>
-      </w:r>
-      <w:r>
-        <w:t xml:space="preserve">to question the users what their motivations were for using chatbots. The study </w:t>
-      </w:r>
-      <w:r>
-        <w:t>gathered responses</w:t>
-      </w:r>
-      <w:r>
-        <w:t xml:space="preserve"> from 146 users aged 16-55</w:t>
-      </w:r>
-      <w:r>
-        <w:t xml:space="preserve"> to convey</w:t>
-      </w:r>
-      <w:r>
-        <w:t xml:space="preserve"> that the key motivational factors sparking this interest and usage of chatbots was “</w:t>
-      </w:r>
-      <w:r>
-        <w:t>productivity</w:t>
-      </w:r>
-      <w:r>
-        <w:t>”</w:t>
-      </w:r>
-      <w:r>
-        <w:t xml:space="preserve"> </w:t>
-      </w:r>
-      <w:r>
-        <w:t>(Brandtzaeg P.B., Følstad A., 2017)</w:t>
-      </w:r>
-      <w:r>
-        <w:t>.</w:t>
-      </w:r>
-      <w:r>
-        <w:t xml:space="preserve"> </w:t>
-      </w:r>
-    </w:p>
-    <w:p/>
-    <w:p>
-      <w:r>
-        <w:t xml:space="preserve">Chatbots provide the patience and politeness that </w:t>
-      </w:r>
-      <w:r>
-        <w:t xml:space="preserve">many humans cannot, remaining calm in high traffic demands and repeated requests. Research has shown that the use of chatbots is by far the greatest form of digital reference for many reasons </w:t>
-      </w:r>
-      <w:r>
-        <w:t>(McNeal and Newyear 2016)</w:t>
-      </w:r>
-      <w:r>
-        <w:t xml:space="preserve">. </w:t>
-      </w:r>
-      <w:r>
-        <w:t>One</w:t>
-      </w:r>
-      <w:r>
-        <w:t xml:space="preserve"> key reason being </w:t>
-      </w:r>
-      <w:r>
-        <w:t>the</w:t>
-      </w:r>
-      <w:r>
-        <w:t xml:space="preserve"> anonymity</w:t>
-      </w:r>
-      <w:r>
-        <w:t xml:space="preserve"> of a chatbot</w:t>
-      </w:r>
-      <w:r>
-        <w:t xml:space="preserve"> </w:t>
-      </w:r>
-      <w:r>
-        <w:t>allowing the user to</w:t>
-      </w:r>
-      <w:r>
-        <w:t xml:space="preserve"> no longer afraid of asking </w:t>
-      </w:r>
-      <w:r>
-        <w:t>foolish questions</w:t>
-      </w:r>
-      <w:r>
-        <w:t>,</w:t>
-      </w:r>
-      <w:r>
-        <w:t xml:space="preserve"> as they are aware that they are only facing a computer.</w:t>
-      </w:r>
-      <w:r>
-        <w:t xml:space="preserve"> This provides scope for recent relevant topics such as mental health to be viewed and analysed in a new way through chatbot technology, meaning those struggling with</w:t>
-      </w:r>
-      <w:r>
-        <w:t xml:space="preserve"> mental health may open up more.</w:t>
-      </w:r>
-    </w:p>
-    <w:p/>
-    <w:p>
-      <w:pPr>
-        <w:pStyle w:val="Heading2"/>
-      </w:pPr>
-      <w:r>
-        <w:t>2.3 Latest workings</w:t>
-      </w:r>
-    </w:p>
-    <w:p>
-      <w:r>
-        <w:t xml:space="preserve">Google recently produced a new </w:t>
-      </w:r>
-    </w:p>
-    <w:p/>
-    <w:p>
-      <w:pPr>
-        <w:pStyle w:val="Heading2"/>
-      </w:pPr>
-      <w:bookmarkStart w:id="13" w:name="_Toc32574735"/>
-      <w:r>
-        <w:t>2.</w:t>
-      </w:r>
-      <w:r>
-        <w:t>4</w:t>
-      </w:r>
-      <w:r>
-        <w:t xml:space="preserve"> Datasets</w:t>
-      </w:r>
-      <w:bookmarkEnd w:id="13"/>
-    </w:p>
-    <w:p>
-      <w:r>
-        <w:t xml:space="preserve">In order for a chatbot to train itself to imitate human </w:t>
-      </w:r>
-      <w:r>
-        <w:t xml:space="preserve">like </w:t>
-      </w:r>
-      <w:r>
-        <w:t>conversation it must be filled with numerous conversational exchanges. This is in the form of extracting datasets from the internet and matching up dialog</w:t>
-      </w:r>
-      <w:r>
-        <w:t xml:space="preserve"> between sets and subsets of utterances</w:t>
-      </w:r>
-      <w:r>
-        <w:t xml:space="preserve">. There are many locations to which datasets can be extracted from, popular datasets include Cornell Movie </w:t>
-      </w:r>
-      <w:r>
-        <w:t>database</w:t>
-      </w:r>
-      <w:r>
-        <w:t xml:space="preserve">. </w:t>
-      </w:r>
-      <w:r>
-        <w:t>This corpus contains</w:t>
-      </w:r>
-      <w:r>
-        <w:t xml:space="preserve"> over</w:t>
-      </w:r>
-      <w:r>
-        <w:t xml:space="preserve"> </w:t>
-      </w:r>
-      <w:r>
-        <w:t>220,000</w:t>
-      </w:r>
-      <w:r>
-        <w:t xml:space="preserve"> </w:t>
-      </w:r>
-      <w:r>
-        <w:t xml:space="preserve">exchanges of </w:t>
-      </w:r>
-      <w:r>
-        <w:t>metadata-rich fictional conversations extracted from raw movie scripts</w:t>
-      </w:r>
-      <w:r>
-        <w:t xml:space="preserve"> involving 9,035 characters. In one example; The persona of your favourite movie star was extracted from the data to become your own personal assistant (Nguyen et al). There are many popular datasets used for all different types of chatbot, a recent example from the Guardian saw the Zuckerberg files being </w:t>
-      </w:r>
-      <w:r>
-        <w:t>exploited</w:t>
-      </w:r>
-      <w:r>
-        <w:t xml:space="preserve"> as a dataset to create a </w:t>
-      </w:r>
-      <w:r>
-        <w:t>‘</w:t>
-      </w:r>
-      <w:r>
-        <w:t>zuckerbot</w:t>
-      </w:r>
-      <w:r>
-        <w:t>’</w:t>
-      </w:r>
-      <w:r>
-        <w:t xml:space="preserve"> and use</w:t>
-      </w:r>
-      <w:r>
-        <w:t>d</w:t>
-      </w:r>
-      <w:r>
-        <w:t xml:space="preserve"> to feed </w:t>
-      </w:r>
-      <w:r>
-        <w:t xml:space="preserve">interview questions through </w:t>
-      </w:r>
-      <w:r>
-        <w:t>to get a Mark Zuckerberg like response (seeing as he’d never accept an interv</w:t>
-      </w:r>
-      <w:r>
-        <w:t xml:space="preserve">iew with the Guardian himself!) </w:t>
-      </w:r>
-      <w:r>
-        <w:t>(Wong, 2019)</w:t>
-      </w:r>
-    </w:p>
-    <w:p>
-      <w:pPr>
-        <w:pStyle w:val="Heading2"/>
-      </w:pPr>
-      <w:bookmarkStart w:id="14" w:name="_Toc32574736"/>
-      <w:r>
-        <w:t>2.</w:t>
-      </w:r>
-      <w:r>
-        <w:t>5</w:t>
-      </w:r>
-      <w:r>
-        <w:t xml:space="preserve"> </w:t>
-      </w:r>
-      <w:r>
-        <w:t>Summary</w:t>
+      <w:bookmarkStart w:id="14" w:name="_Toc36735694"/>
+      <w:r>
+        <w:t>2.5</w:t>
+      </w:r>
+      <w:r>
+        <w:t xml:space="preserve"> Open challenges</w:t>
       </w:r>
       <w:bookmarkEnd w:id="14"/>
-    </w:p>
-    <w:p>
-      <w:r>
-        <w:t xml:space="preserve">The motivation behind this project is amplified by the successes of previous projects within this topic. In a tech hungry culture that today’s society suggests, research has shown that the demand in technology and chatbots is not only massive but is also increasing. </w:t>
-      </w:r>
-    </w:p>
-    <w:p/>
-    <w:p>
-      <w:pPr>
-        <w:pStyle w:val="Heading2"/>
-      </w:pPr>
-      <w:r>
-        <w:t xml:space="preserve">2.6 </w:t>
-      </w:r>
-      <w:r>
-        <w:t>Open challenges</w:t>
-      </w:r>
     </w:p>
     <w:p>
       <w:r>
@@ -4793,6 +5206,32 @@
         <w:t>*</w:t>
       </w:r>
     </w:p>
+    <w:p/>
+    <w:p>
+      <w:pPr>
+        <w:pStyle w:val="Heading2"/>
+      </w:pPr>
+      <w:bookmarkStart w:id="15" w:name="_Toc36735695"/>
+      <w:r>
+        <w:t>2.</w:t>
+      </w:r>
+      <w:r>
+        <w:t>6</w:t>
+      </w:r>
+      <w:r>
+        <w:t xml:space="preserve"> </w:t>
+      </w:r>
+      <w:r>
+        <w:t>Summary</w:t>
+      </w:r>
+      <w:bookmarkEnd w:id="15"/>
+    </w:p>
+    <w:p>
+      <w:r>
+        <w:t xml:space="preserve">The motivation behind this project is amplified by the successes of previous projects within this topic. In a tech hungry culture that today’s society suggests, research has shown that the demand in technology and chatbots is not only massive but is also increasing. </w:t>
+      </w:r>
+    </w:p>
+    <w:p/>
     <w:p/>
     <w:p>
       <w:r>
@@ -4823,11 +5262,11 @@
           <w:numId w:val="2"/>
         </w:numPr>
       </w:pPr>
-      <w:bookmarkStart w:id="15" w:name="_Toc32574737"/>
-      <w:r>
-        <w:t>Natural Language Processing</w:t>
-      </w:r>
-      <w:bookmarkEnd w:id="15"/>
+      <w:bookmarkStart w:id="16" w:name="_Toc36735696"/>
+      <w:r>
+        <w:t>Neural Networks</w:t>
+      </w:r>
+      <w:bookmarkEnd w:id="16"/>
     </w:p>
     <w:p>
       <w:pPr>
@@ -4837,25 +5276,11 @@
           <w:numId w:val="2"/>
         </w:numPr>
       </w:pPr>
-      <w:bookmarkStart w:id="16" w:name="_Toc32574738"/>
-      <w:r>
-        <w:t>Google Cloud NLP</w:t>
-      </w:r>
-      <w:bookmarkEnd w:id="16"/>
-    </w:p>
-    <w:p>
-      <w:r>
-        <w:t xml:space="preserve">Google offers API for Natural Language Processing, within this project this is the </w:t>
-      </w:r>
-      <w:r>
-        <w:t xml:space="preserve">desired </w:t>
-      </w:r>
-      <w:r>
-        <w:t>NLP of choic</w:t>
-      </w:r>
-      <w:r>
-        <w:t>e.</w:t>
-      </w:r>
+      <w:bookmarkStart w:id="17" w:name="_Toc36735697"/>
+      <w:r>
+        <w:t>Introduction</w:t>
+      </w:r>
+      <w:bookmarkEnd w:id="17"/>
     </w:p>
     <w:p>
       <w:pPr>
@@ -4865,27 +5290,16 @@
           <w:numId w:val="2"/>
         </w:numPr>
       </w:pPr>
-      <w:bookmarkStart w:id="17" w:name="_Toc32574739"/>
-      <w:r>
-        <w:t>Sentiment Analysis</w:t>
-      </w:r>
-      <w:bookmarkEnd w:id="17"/>
-    </w:p>
-    <w:p>
-      <w:pPr>
-        <w:rPr>
-          <w:rFonts w:ascii="Calibri Light" w:hAnsi="Calibri Light"/>
-          <w:b/>
-          <w:bCs/>
-          <w:i/>
-          <w:iCs/>
-          <w:sz w:val="28"/>
-          <w:szCs w:val="28"/>
-        </w:rPr>
-      </w:pPr>
-      <w:r>
-        <w:br w:type="page"/>
-      </w:r>
+      <w:bookmarkStart w:id="18" w:name="_Toc36735698"/>
+      <w:r>
+        <w:t>Architecture</w:t>
+      </w:r>
+      <w:bookmarkEnd w:id="18"/>
+    </w:p>
+    <w:p>
+      <w:pPr>
+        <w:pStyle w:val="Heading2"/>
+      </w:pPr>
     </w:p>
     <w:p>
       <w:pPr>
@@ -4895,19 +5309,11 @@
           <w:numId w:val="2"/>
         </w:numPr>
       </w:pPr>
-      <w:bookmarkStart w:id="18" w:name="_Toc32574740"/>
-      <w:r>
-        <w:t>Design and Data structures</w:t>
-      </w:r>
-      <w:bookmarkEnd w:id="18"/>
-    </w:p>
-    <w:p>
-      <w:r>
-        <w:t xml:space="preserve">Within this section, development techniques and tools used </w:t>
-      </w:r>
-      <w:r>
-        <w:t>will be summarised.</w:t>
-      </w:r>
+      <w:bookmarkStart w:id="19" w:name="_Toc36735699"/>
+      <w:r>
+        <w:t>Recurrent Neural Networks</w:t>
+      </w:r>
+      <w:bookmarkEnd w:id="19"/>
     </w:p>
     <w:p>
       <w:pPr>
@@ -4917,11 +5323,11 @@
           <w:numId w:val="2"/>
         </w:numPr>
       </w:pPr>
-      <w:bookmarkStart w:id="19" w:name="_Toc32574741"/>
-      <w:r>
-        <w:t>Development</w:t>
-      </w:r>
-      <w:bookmarkEnd w:id="19"/>
+      <w:bookmarkStart w:id="20" w:name="_Toc36735700"/>
+      <w:r>
+        <w:t xml:space="preserve"> Introduction</w:t>
+      </w:r>
+      <w:bookmarkEnd w:id="20"/>
     </w:p>
     <w:p>
       <w:pPr>
@@ -4931,11 +5337,116 @@
           <w:numId w:val="2"/>
         </w:numPr>
       </w:pPr>
-      <w:bookmarkStart w:id="20" w:name="_Toc32574742"/>
+      <w:bookmarkStart w:id="21" w:name="_Toc36735701"/>
+      <w:r>
+        <w:t>Directionality</w:t>
+      </w:r>
+      <w:bookmarkEnd w:id="21"/>
+    </w:p>
+    <w:p>
+      <w:pPr>
+        <w:pStyle w:val="Heading2"/>
+        <w:numPr>
+          <w:ilvl w:val="1"/>
+          <w:numId w:val="2"/>
+        </w:numPr>
+      </w:pPr>
+      <w:bookmarkStart w:id="22" w:name="_Toc36735702"/>
+      <w:r>
+        <w:t>Layers</w:t>
+      </w:r>
+      <w:bookmarkEnd w:id="22"/>
+    </w:p>
+    <w:p>
+      <w:pPr>
+        <w:pStyle w:val="Heading2"/>
+        <w:numPr>
+          <w:ilvl w:val="1"/>
+          <w:numId w:val="2"/>
+        </w:numPr>
+      </w:pPr>
+      <w:bookmarkStart w:id="23" w:name="_Toc36735703"/>
+      <w:r>
+        <w:t>LSTM</w:t>
+      </w:r>
+      <w:bookmarkEnd w:id="23"/>
+    </w:p>
+    <w:p/>
+    <w:p>
+      <w:pPr>
+        <w:pStyle w:val="Heading2"/>
+        <w:numPr>
+          <w:ilvl w:val="0"/>
+          <w:numId w:val="2"/>
+        </w:numPr>
+      </w:pPr>
+      <w:r>
+        <w:br w:type="page"/>
+      </w:r>
+    </w:p>
+    <w:p>
+      <w:pPr>
+        <w:pStyle w:val="ListParagraph"/>
+        <w:numPr>
+          <w:ilvl w:val="1"/>
+          <w:numId w:val="2"/>
+        </w:numPr>
+      </w:pPr>
+    </w:p>
+    <w:p>
+      <w:pPr>
+        <w:pStyle w:val="Heading1"/>
+        <w:numPr>
+          <w:ilvl w:val="0"/>
+          <w:numId w:val="2"/>
+        </w:numPr>
+      </w:pPr>
+      <w:bookmarkStart w:id="24" w:name="_Toc36735704"/>
+      <w:r>
+        <w:t>Design and Data structures</w:t>
+      </w:r>
+      <w:bookmarkEnd w:id="24"/>
+      <w:r>
+        <w:t>/ Data preparation</w:t>
+      </w:r>
+      <w:bookmarkStart w:id="25" w:name="_GoBack"/>
+      <w:bookmarkEnd w:id="25"/>
+    </w:p>
+    <w:p>
+      <w:r>
+        <w:t xml:space="preserve">Within this section, development techniques and tools used </w:t>
+      </w:r>
+      <w:r>
+        <w:t>will be summarised.</w:t>
+      </w:r>
+    </w:p>
+    <w:p>
+      <w:pPr>
+        <w:pStyle w:val="Heading2"/>
+        <w:numPr>
+          <w:ilvl w:val="1"/>
+          <w:numId w:val="2"/>
+        </w:numPr>
+      </w:pPr>
+      <w:bookmarkStart w:id="26" w:name="_Toc36735705"/>
+      <w:r>
+        <w:t>Development</w:t>
+      </w:r>
+      <w:bookmarkEnd w:id="26"/>
+    </w:p>
+    <w:p>
+      <w:pPr>
+        <w:pStyle w:val="Heading2"/>
+        <w:numPr>
+          <w:ilvl w:val="1"/>
+          <w:numId w:val="2"/>
+        </w:numPr>
+      </w:pPr>
+      <w:bookmarkStart w:id="27" w:name="_Toc36735706"/>
       <w:r>
         <w:t>Data</w:t>
       </w:r>
-      <w:bookmarkEnd w:id="20"/>
+      <w:bookmarkEnd w:id="27"/>
     </w:p>
     <w:p>
       <w:pPr>
@@ -4945,11 +5456,11 @@
           <w:numId w:val="2"/>
         </w:numPr>
       </w:pPr>
-      <w:bookmarkStart w:id="21" w:name="_Toc32574743"/>
+      <w:bookmarkStart w:id="28" w:name="_Toc36735707"/>
       <w:r>
         <w:t>Datasets</w:t>
       </w:r>
-      <w:bookmarkEnd w:id="21"/>
+      <w:bookmarkEnd w:id="28"/>
     </w:p>
     <w:p>
       <w:pPr>
@@ -5006,11 +5517,11 @@
           <w:numId w:val="2"/>
         </w:numPr>
       </w:pPr>
-      <w:bookmarkStart w:id="22" w:name="_Toc32574744"/>
+      <w:bookmarkStart w:id="29" w:name="_Toc36735708"/>
       <w:r>
         <w:t>Knowledge base</w:t>
       </w:r>
-      <w:bookmarkEnd w:id="22"/>
+      <w:bookmarkEnd w:id="29"/>
       <w:r>
         <w:t xml:space="preserve"> </w:t>
       </w:r>
@@ -5142,13 +5653,7 @@
       </w:r>
       <w:hyperlink r:id="rId9" w:history="1">
         <w:r>
-          <w:t>https://pyna</w:t>
-        </w:r>
-        <w:r>
-          <w:t>t</w:t>
-        </w:r>
-        <w:r>
-          <w:t>ive.com/python-postgresql-tutorial/</w:t>
+          <w:t>https://pynative.com/python-postgresql-tutorial/</w:t>
         </w:r>
       </w:hyperlink>
     </w:p>
@@ -5257,11 +5762,11 @@
           <w:numId w:val="2"/>
         </w:numPr>
       </w:pPr>
-      <w:bookmarkStart w:id="23" w:name="_Toc32574745"/>
+      <w:bookmarkStart w:id="30" w:name="_Toc36735709"/>
       <w:r>
         <w:t>System Diagram</w:t>
       </w:r>
-      <w:bookmarkEnd w:id="23"/>
+      <w:bookmarkEnd w:id="30"/>
     </w:p>
     <w:p/>
     <w:p>
@@ -5272,14 +5777,14 @@
           <w:numId w:val="2"/>
         </w:numPr>
       </w:pPr>
-      <w:bookmarkStart w:id="24" w:name="_Toc32574746"/>
+      <w:bookmarkStart w:id="31" w:name="_Toc36735710"/>
       <w:r>
         <w:t>Plan</w:t>
       </w:r>
       <w:r>
         <w:t>/Progression</w:t>
       </w:r>
-      <w:bookmarkEnd w:id="24"/>
+      <w:bookmarkEnd w:id="31"/>
     </w:p>
     <w:p>
       <w:r>
@@ -5612,11 +6117,11 @@
           <w:numId w:val="2"/>
         </w:numPr>
       </w:pPr>
-      <w:bookmarkStart w:id="25" w:name="_Toc32574747"/>
+      <w:bookmarkStart w:id="32" w:name="_Toc36735711"/>
       <w:r>
         <w:t>Requirements</w:t>
       </w:r>
-      <w:bookmarkEnd w:id="25"/>
+      <w:bookmarkEnd w:id="32"/>
     </w:p>
     <w:p/>
     <w:p>
@@ -5627,11 +6132,11 @@
           <w:numId w:val="2"/>
         </w:numPr>
       </w:pPr>
-      <w:bookmarkStart w:id="26" w:name="_Toc32574748"/>
+      <w:bookmarkStart w:id="33" w:name="_Toc36735712"/>
       <w:r>
         <w:t>Changes in direction</w:t>
       </w:r>
-      <w:bookmarkEnd w:id="26"/>
+      <w:bookmarkEnd w:id="33"/>
     </w:p>
     <w:p>
       <w:pPr>
@@ -5708,11 +6213,11 @@
           <w:numId w:val="2"/>
         </w:numPr>
       </w:pPr>
-      <w:bookmarkStart w:id="27" w:name="_Toc32574749"/>
+      <w:bookmarkStart w:id="34" w:name="_Toc36735713"/>
       <w:r>
         <w:t>Software Engineering Methodology</w:t>
       </w:r>
-      <w:bookmarkEnd w:id="27"/>
+      <w:bookmarkEnd w:id="34"/>
     </w:p>
     <w:p>
       <w:pPr>
@@ -5722,11 +6227,11 @@
           <w:numId w:val="2"/>
         </w:numPr>
       </w:pPr>
-      <w:bookmarkStart w:id="28" w:name="_Toc32574750"/>
+      <w:bookmarkStart w:id="35" w:name="_Toc36735714"/>
       <w:r>
         <w:t>Testing</w:t>
       </w:r>
-      <w:bookmarkEnd w:id="28"/>
+      <w:bookmarkEnd w:id="35"/>
     </w:p>
     <w:p>
       <w:pPr>
@@ -5736,11 +6241,11 @@
           <w:numId w:val="2"/>
         </w:numPr>
       </w:pPr>
-      <w:bookmarkStart w:id="29" w:name="_Toc32574751"/>
+      <w:bookmarkStart w:id="36" w:name="_Toc36735715"/>
       <w:r>
         <w:t>Work plan</w:t>
       </w:r>
-      <w:bookmarkEnd w:id="29"/>
+      <w:bookmarkEnd w:id="36"/>
     </w:p>
     <w:p/>
     <w:p>
@@ -5884,11 +6389,11 @@
           <w:numId w:val="2"/>
         </w:numPr>
       </w:pPr>
-      <w:bookmarkStart w:id="30" w:name="_Toc32574752"/>
+      <w:bookmarkStart w:id="37" w:name="_Toc36735716"/>
       <w:r>
         <w:t>Evaluation</w:t>
       </w:r>
-      <w:bookmarkEnd w:id="30"/>
+      <w:bookmarkEnd w:id="37"/>
     </w:p>
     <w:p>
       <w:pPr>
@@ -5903,11 +6408,11 @@
           <w:numId w:val="2"/>
         </w:numPr>
       </w:pPr>
-      <w:bookmarkStart w:id="31" w:name="_Toc32574753"/>
+      <w:bookmarkStart w:id="38" w:name="_Toc36735717"/>
       <w:r>
         <w:t>Personal Development</w:t>
       </w:r>
-      <w:bookmarkEnd w:id="31"/>
+      <w:bookmarkEnd w:id="38"/>
     </w:p>
     <w:p>
       <w:pPr>
@@ -5917,11 +6422,11 @@
           <w:numId w:val="2"/>
         </w:numPr>
       </w:pPr>
-      <w:bookmarkStart w:id="32" w:name="_Toc32574754"/>
+      <w:bookmarkStart w:id="39" w:name="_Toc36735718"/>
       <w:r>
         <w:t>System evaluation</w:t>
       </w:r>
-      <w:bookmarkEnd w:id="32"/>
+      <w:bookmarkEnd w:id="39"/>
       <w:r>
         <w:t xml:space="preserve"> </w:t>
       </w:r>
@@ -5934,11 +6439,11 @@
           <w:numId w:val="2"/>
         </w:numPr>
       </w:pPr>
-      <w:bookmarkStart w:id="33" w:name="_Toc32574755"/>
+      <w:bookmarkStart w:id="40" w:name="_Toc36735719"/>
       <w:r>
         <w:t>Project evaluation</w:t>
       </w:r>
-      <w:bookmarkEnd w:id="33"/>
+      <w:bookmarkEnd w:id="40"/>
     </w:p>
     <w:p>
       <w:pPr>
@@ -5948,11 +6453,11 @@
           <w:numId w:val="2"/>
         </w:numPr>
       </w:pPr>
-      <w:bookmarkStart w:id="34" w:name="_Toc32574756"/>
+      <w:bookmarkStart w:id="41" w:name="_Toc36735720"/>
       <w:r>
         <w:t>Future Improvements</w:t>
       </w:r>
-      <w:bookmarkEnd w:id="34"/>
+      <w:bookmarkEnd w:id="41"/>
     </w:p>
     <w:p/>
     <w:p>
@@ -6026,11 +6531,11 @@
           <w:numId w:val="2"/>
         </w:numPr>
       </w:pPr>
-      <w:bookmarkStart w:id="35" w:name="_Toc32574757"/>
+      <w:bookmarkStart w:id="42" w:name="_Toc36735721"/>
       <w:r>
         <w:t>Conclusion</w:t>
       </w:r>
-      <w:bookmarkEnd w:id="35"/>
+      <w:bookmarkEnd w:id="42"/>
     </w:p>
     <w:p>
       <w:pPr>
@@ -6052,11 +6557,11 @@
       <w:r>
         <w:br w:type="page"/>
       </w:r>
-      <w:bookmarkStart w:id="36" w:name="_Toc32574758"/>
+      <w:bookmarkStart w:id="43" w:name="_Toc36735722"/>
       <w:r>
         <w:t>Bibliography</w:t>
       </w:r>
-      <w:bookmarkEnd w:id="36"/>
+      <w:bookmarkEnd w:id="43"/>
     </w:p>
     <w:p/>
     <w:p>
@@ -6256,8 +6761,6 @@
         <w:t>&gt;</w:t>
       </w:r>
     </w:p>
-    <w:p/>
-    <w:p/>
     <w:sectPr>
       <w:footerReference w:type="even" r:id="rId18"/>
       <w:footerReference w:type="default" r:id="rId19"/>
@@ -6367,7 +6870,7 @@
         <w:rStyle w:val="PageNumber"/>
         <w:noProof/>
       </w:rPr>
-      <w:t>- 1 -</w:t>
+      <w:t>- 7 -</w:t>
     </w:r>
     <w:r>
       <w:rPr>
@@ -7800,10 +8303,11 @@
     <w:link w:val="Heading1Char"/>
     <w:uiPriority w:val="9"/>
     <w:qFormat/>
-    <w:rsid w:val="00827D8E"/>
+    <w:rsid w:val="00C8756B"/>
     <w:pPr>
       <w:keepNext/>
       <w:spacing w:before="240" w:after="60"/>
+      <w:ind w:firstLine="360"/>
       <w:outlineLvl w:val="0"/>
     </w:pPr>
     <w:rPr>
@@ -7862,7 +8366,6 @@
   <w:style w:type="character" w:default="1" w:styleId="DefaultParagraphFont">
     <w:name w:val="Default Paragraph Font"/>
     <w:uiPriority w:val="1"/>
-    <w:semiHidden/>
     <w:unhideWhenUsed/>
   </w:style>
   <w:style w:type="table" w:default="1" w:styleId="TableNormal">
@@ -7946,15 +8449,14 @@
     <w:name w:val="Heading 1 Char"/>
     <w:link w:val="Heading1"/>
     <w:uiPriority w:val="9"/>
-    <w:rsid w:val="00827D8E"/>
+    <w:rsid w:val="00C8756B"/>
     <w:rPr>
-      <w:rFonts w:ascii="Calibri Light" w:eastAsia="Times New Roman" w:hAnsi="Calibri Light" w:cs="Times New Roman"/>
+      <w:rFonts w:ascii="Calibri Light" w:hAnsi="Calibri Light"/>
       <w:b/>
       <w:bCs/>
       <w:kern w:val="32"/>
       <w:sz w:val="32"/>
       <w:szCs w:val="32"/>
-      <w:lang w:eastAsia="en-US"/>
     </w:rPr>
   </w:style>
   <w:style w:type="paragraph" w:styleId="TOCHeading">
@@ -8635,7 +9137,7 @@
 </file>
 
 <file path=customXml/itemProps1.xml><?xml version="1.0" encoding="utf-8"?>
-<ds:datastoreItem xmlns:ds="http://schemas.openxmlformats.org/officeDocument/2006/customXml" ds:itemID="{A44C6EEC-281A-6647-BFA3-B24D4503122B}">
+<ds:datastoreItem xmlns:ds="http://schemas.openxmlformats.org/officeDocument/2006/customXml" ds:itemID="{AF424191-0C59-CC44-B2B1-1B787724E39E}">
   <ds:schemaRefs>
     <ds:schemaRef ds:uri="http://schemas.openxmlformats.org/officeDocument/2006/bibliography"/>
   </ds:schemaRefs>

--- a/wordDocs/Final report.docx
+++ b/wordDocs/Final report.docx
@@ -407,6 +407,8 @@
           <w:lang w:val="en-US"/>
         </w:rPr>
       </w:pPr>
+      <w:bookmarkStart w:id="2" w:name="_GoBack"/>
+      <w:bookmarkEnd w:id="2"/>
       <w:r>
         <w:rPr>
           <w:rFonts w:ascii="Arial" w:hAnsi="Arial"/>
@@ -4458,13 +4460,13 @@
           <w:numId w:val="2"/>
         </w:numPr>
       </w:pPr>
-      <w:bookmarkStart w:id="2" w:name="_Toc28363588"/>
-      <w:bookmarkStart w:id="3" w:name="_Toc36735683"/>
+      <w:bookmarkStart w:id="3" w:name="_Toc28363588"/>
+      <w:bookmarkStart w:id="4" w:name="_Toc36735683"/>
       <w:r>
         <w:t>Introduction</w:t>
       </w:r>
-      <w:bookmarkEnd w:id="2"/>
       <w:bookmarkEnd w:id="3"/>
+      <w:bookmarkEnd w:id="4"/>
     </w:p>
     <w:p>
       <w:pPr>
@@ -4474,11 +4476,11 @@
           <w:numId w:val="2"/>
         </w:numPr>
       </w:pPr>
-      <w:bookmarkStart w:id="4" w:name="_Toc36735684"/>
+      <w:bookmarkStart w:id="5" w:name="_Toc36735684"/>
       <w:r>
         <w:t>Background</w:t>
       </w:r>
-      <w:bookmarkEnd w:id="4"/>
+      <w:bookmarkEnd w:id="5"/>
       <w:r>
         <w:t xml:space="preserve"> </w:t>
       </w:r>
@@ -4491,11 +4493,11 @@
           <w:numId w:val="2"/>
         </w:numPr>
       </w:pPr>
-      <w:bookmarkStart w:id="5" w:name="_Toc36735685"/>
+      <w:bookmarkStart w:id="6" w:name="_Toc36735685"/>
       <w:r>
         <w:t>Project aims</w:t>
       </w:r>
-      <w:bookmarkEnd w:id="5"/>
+      <w:bookmarkEnd w:id="6"/>
     </w:p>
     <w:p>
       <w:pPr>
@@ -4505,11 +4507,11 @@
           <w:numId w:val="2"/>
         </w:numPr>
       </w:pPr>
-      <w:bookmarkStart w:id="6" w:name="_Toc36735686"/>
+      <w:bookmarkStart w:id="7" w:name="_Toc36735686"/>
       <w:r>
         <w:t>Goals</w:t>
       </w:r>
-      <w:bookmarkEnd w:id="6"/>
+      <w:bookmarkEnd w:id="7"/>
       <w:r>
         <w:tab/>
       </w:r>
@@ -4550,11 +4552,11 @@
           <w:numId w:val="2"/>
         </w:numPr>
       </w:pPr>
-      <w:bookmarkStart w:id="7" w:name="_Toc36735687"/>
+      <w:bookmarkStart w:id="8" w:name="_Toc36735687"/>
       <w:r>
         <w:t>Objectives</w:t>
       </w:r>
-      <w:bookmarkEnd w:id="7"/>
+      <w:bookmarkEnd w:id="8"/>
       <w:r>
         <w:tab/>
       </w:r>
@@ -4651,11 +4653,11 @@
           <w:numId w:val="2"/>
         </w:numPr>
       </w:pPr>
-      <w:bookmarkStart w:id="8" w:name="_Toc36735688"/>
+      <w:bookmarkStart w:id="9" w:name="_Toc36735688"/>
       <w:r>
         <w:t>Time plan</w:t>
       </w:r>
-      <w:bookmarkEnd w:id="8"/>
+      <w:bookmarkEnd w:id="9"/>
     </w:p>
     <w:p>
       <w:pPr>
@@ -4684,11 +4686,11 @@
       <w:r>
         <w:br w:type="page"/>
       </w:r>
-      <w:bookmarkStart w:id="9" w:name="_Toc36735689"/>
+      <w:bookmarkStart w:id="10" w:name="_Toc36735689"/>
       <w:r>
         <w:t>Literature Review</w:t>
       </w:r>
-      <w:bookmarkEnd w:id="9"/>
+      <w:bookmarkEnd w:id="10"/>
     </w:p>
     <w:p>
       <w:r>
@@ -4720,14 +4722,14 @@
       <w:pPr>
         <w:pStyle w:val="Heading2"/>
       </w:pPr>
-      <w:bookmarkStart w:id="10" w:name="_Toc36735690"/>
+      <w:bookmarkStart w:id="11" w:name="_Toc36735690"/>
       <w:r>
         <w:t xml:space="preserve">2.1 History of </w:t>
       </w:r>
       <w:r>
         <w:t>Chatbots</w:t>
       </w:r>
-      <w:bookmarkEnd w:id="10"/>
+      <w:bookmarkEnd w:id="11"/>
     </w:p>
     <w:p>
       <w:r>
@@ -4846,11 +4848,11 @@
       <w:pPr>
         <w:pStyle w:val="Heading2"/>
       </w:pPr>
-      <w:bookmarkStart w:id="11" w:name="_Toc36735691"/>
+      <w:bookmarkStart w:id="12" w:name="_Toc36735691"/>
       <w:r>
         <w:t>2.2 Chatbots in industry</w:t>
       </w:r>
-      <w:bookmarkEnd w:id="11"/>
+      <w:bookmarkEnd w:id="12"/>
     </w:p>
     <w:p>
       <w:r>
@@ -5027,11 +5029,11 @@
       <w:pPr>
         <w:pStyle w:val="Heading2"/>
       </w:pPr>
-      <w:bookmarkStart w:id="12" w:name="_Toc36735692"/>
+      <w:bookmarkStart w:id="13" w:name="_Toc36735692"/>
       <w:r>
         <w:t>2.3 Latest workings</w:t>
       </w:r>
-      <w:bookmarkEnd w:id="12"/>
+      <w:bookmarkEnd w:id="13"/>
     </w:p>
     <w:p>
       <w:r>
@@ -5043,7 +5045,7 @@
       <w:pPr>
         <w:pStyle w:val="Heading2"/>
       </w:pPr>
-      <w:bookmarkStart w:id="13" w:name="_Toc36735693"/>
+      <w:bookmarkStart w:id="14" w:name="_Toc36735693"/>
       <w:r>
         <w:t>2.</w:t>
       </w:r>
@@ -5053,7 +5055,10 @@
       <w:r>
         <w:t xml:space="preserve"> Datasets</w:t>
       </w:r>
-      <w:bookmarkEnd w:id="13"/>
+      <w:bookmarkEnd w:id="14"/>
+      <w:r>
+        <w:tab/>
+      </w:r>
     </w:p>
     <w:p>
       <w:r>
@@ -5142,14 +5147,14 @@
       <w:pPr>
         <w:pStyle w:val="Heading2"/>
       </w:pPr>
-      <w:bookmarkStart w:id="14" w:name="_Toc36735694"/>
+      <w:bookmarkStart w:id="15" w:name="_Toc36735694"/>
       <w:r>
         <w:t>2.5</w:t>
       </w:r>
       <w:r>
         <w:t xml:space="preserve"> Open challenges</w:t>
       </w:r>
-      <w:bookmarkEnd w:id="14"/>
+      <w:bookmarkEnd w:id="15"/>
     </w:p>
     <w:p>
       <w:r>
@@ -5200,18 +5205,23 @@
         <w:t>: </w:t>
       </w:r>
       <w:r>
-        <w:t>Most of the chatbots fail to take the larger context of multiple interactions (where the user and the chatbot interact with each other by taking turns) into account while giving a response, this again leads to non human-like experience while interacting.</w:t>
+        <w:t xml:space="preserve">Most of the chatbots fail to take the larger context of multiple interactions (where the user and the chatbot interact with each other by taking turns) into account while giving a response, this again leads to non human-like experience while </w:t>
+      </w:r>
+      <w:proofErr w:type="gramStart"/>
+      <w:r>
+        <w:t>interacting.</w:t>
       </w:r>
       <w:r>
         <w:t>*</w:t>
       </w:r>
+      <w:proofErr w:type="gramEnd"/>
     </w:p>
     <w:p/>
     <w:p>
       <w:pPr>
         <w:pStyle w:val="Heading2"/>
       </w:pPr>
-      <w:bookmarkStart w:id="15" w:name="_Toc36735695"/>
+      <w:bookmarkStart w:id="16" w:name="_Toc36735695"/>
       <w:r>
         <w:t>2.</w:t>
       </w:r>
@@ -5224,7 +5234,7 @@
       <w:r>
         <w:t>Summary</w:t>
       </w:r>
-      <w:bookmarkEnd w:id="15"/>
+      <w:bookmarkEnd w:id="16"/>
     </w:p>
     <w:p>
       <w:r>
@@ -5262,11 +5272,11 @@
           <w:numId w:val="2"/>
         </w:numPr>
       </w:pPr>
-      <w:bookmarkStart w:id="16" w:name="_Toc36735696"/>
+      <w:bookmarkStart w:id="17" w:name="_Toc36735696"/>
       <w:r>
         <w:t>Neural Networks</w:t>
       </w:r>
-      <w:bookmarkEnd w:id="16"/>
+      <w:bookmarkEnd w:id="17"/>
     </w:p>
     <w:p>
       <w:pPr>
@@ -5276,11 +5286,11 @@
           <w:numId w:val="2"/>
         </w:numPr>
       </w:pPr>
-      <w:bookmarkStart w:id="17" w:name="_Toc36735697"/>
+      <w:bookmarkStart w:id="18" w:name="_Toc36735697"/>
       <w:r>
         <w:t>Introduction</w:t>
       </w:r>
-      <w:bookmarkEnd w:id="17"/>
+      <w:bookmarkEnd w:id="18"/>
     </w:p>
     <w:p>
       <w:pPr>
@@ -5290,11 +5300,11 @@
           <w:numId w:val="2"/>
         </w:numPr>
       </w:pPr>
-      <w:bookmarkStart w:id="18" w:name="_Toc36735698"/>
+      <w:bookmarkStart w:id="19" w:name="_Toc36735698"/>
       <w:r>
         <w:t>Architecture</w:t>
       </w:r>
-      <w:bookmarkEnd w:id="18"/>
+      <w:bookmarkEnd w:id="19"/>
     </w:p>
     <w:p>
       <w:pPr>
@@ -5309,11 +5319,11 @@
           <w:numId w:val="2"/>
         </w:numPr>
       </w:pPr>
-      <w:bookmarkStart w:id="19" w:name="_Toc36735699"/>
+      <w:bookmarkStart w:id="20" w:name="_Toc36735699"/>
       <w:r>
         <w:t>Recurrent Neural Networks</w:t>
       </w:r>
-      <w:bookmarkEnd w:id="19"/>
+      <w:bookmarkEnd w:id="20"/>
     </w:p>
     <w:p>
       <w:pPr>
@@ -5323,11 +5333,11 @@
           <w:numId w:val="2"/>
         </w:numPr>
       </w:pPr>
-      <w:bookmarkStart w:id="20" w:name="_Toc36735700"/>
+      <w:bookmarkStart w:id="21" w:name="_Toc36735700"/>
       <w:r>
         <w:t xml:space="preserve"> Introduction</w:t>
       </w:r>
-      <w:bookmarkEnd w:id="20"/>
+      <w:bookmarkEnd w:id="21"/>
     </w:p>
     <w:p>
       <w:pPr>
@@ -5337,11 +5347,11 @@
           <w:numId w:val="2"/>
         </w:numPr>
       </w:pPr>
-      <w:bookmarkStart w:id="21" w:name="_Toc36735701"/>
+      <w:bookmarkStart w:id="22" w:name="_Toc36735701"/>
       <w:r>
         <w:t>Directionality</w:t>
       </w:r>
-      <w:bookmarkEnd w:id="21"/>
+      <w:bookmarkEnd w:id="22"/>
     </w:p>
     <w:p>
       <w:pPr>
@@ -5351,11 +5361,11 @@
           <w:numId w:val="2"/>
         </w:numPr>
       </w:pPr>
-      <w:bookmarkStart w:id="22" w:name="_Toc36735702"/>
+      <w:bookmarkStart w:id="23" w:name="_Toc36735702"/>
       <w:r>
         <w:t>Layers</w:t>
       </w:r>
-      <w:bookmarkEnd w:id="22"/>
+      <w:bookmarkEnd w:id="23"/>
     </w:p>
     <w:p>
       <w:pPr>
@@ -5365,11 +5375,11 @@
           <w:numId w:val="2"/>
         </w:numPr>
       </w:pPr>
-      <w:bookmarkStart w:id="23" w:name="_Toc36735703"/>
+      <w:bookmarkStart w:id="24" w:name="_Toc36735703"/>
       <w:r>
         <w:t>LSTM</w:t>
       </w:r>
-      <w:bookmarkEnd w:id="23"/>
+      <w:bookmarkEnd w:id="24"/>
     </w:p>
     <w:p/>
     <w:p>
@@ -5401,16 +5411,14 @@
           <w:numId w:val="2"/>
         </w:numPr>
       </w:pPr>
-      <w:bookmarkStart w:id="24" w:name="_Toc36735704"/>
+      <w:bookmarkStart w:id="25" w:name="_Toc36735704"/>
       <w:r>
         <w:t>Design and Data structures</w:t>
       </w:r>
-      <w:bookmarkEnd w:id="24"/>
+      <w:bookmarkEnd w:id="25"/>
       <w:r>
         <w:t>/ Data preparation</w:t>
       </w:r>
-      <w:bookmarkStart w:id="25" w:name="_GoBack"/>
-      <w:bookmarkEnd w:id="25"/>
     </w:p>
     <w:p>
       <w:r>
@@ -5470,10 +5478,27 @@
         <w:adjustRightInd w:val="0"/>
       </w:pPr>
       <w:r>
-        <w:t xml:space="preserve">As mentioned in the literature review, </w:t>
-      </w:r>
-      <w:r>
-        <w:t>one of the most important resources for creating a chatbot is the dataset that the chatbot has access to, this is</w:t>
+        <w:t>The most important resource</w:t>
+      </w:r>
+      <w:r>
+        <w:t xml:space="preserve"> for creating a chatbot</w:t>
+      </w:r>
+      <w:r>
+        <w:t xml:space="preserve"> to perform in the way that it’s intended to, ie </w:t>
+      </w:r>
+      <w:r>
+        <w:t xml:space="preserve">help answer questions about certain </w:t>
+      </w:r>
+      <w:proofErr w:type="gramStart"/>
+      <w:r>
+        <w:t xml:space="preserve">topics, </w:t>
+      </w:r>
+      <w:r>
+        <w:t xml:space="preserve"> is</w:t>
+      </w:r>
+      <w:proofErr w:type="gramEnd"/>
+      <w:r>
+        <w:t xml:space="preserve"> the dataset that the chatbot has access to, this is</w:t>
       </w:r>
       <w:r>
         <w:t xml:space="preserve"> what determines</w:t>
@@ -5503,7 +5528,15 @@
         <w:t xml:space="preserve"> dataset and plenty more one dataset really stood out, t</w:t>
       </w:r>
       <w:r>
-        <w:t>hat being the Reddit files. A .zst file of over 7 million</w:t>
+        <w:t xml:space="preserve">hat being the Reddit files. </w:t>
+      </w:r>
+      <w:proofErr w:type="gramStart"/>
+      <w:r>
+        <w:t>A .zst</w:t>
+      </w:r>
+      <w:proofErr w:type="gramEnd"/>
+      <w:r>
+        <w:t xml:space="preserve"> file of over 7 million</w:t>
       </w:r>
       <w:r>
         <w:t xml:space="preserve"> reddit comments was accessible online producing astonishing amounts of conversational exchanges from an almighty range of topics</w:t>
@@ -5886,7 +5919,15 @@
     <w:p/>
     <w:p>
       <w:r>
-        <w:t>The analyse_text() function allows for any parsing string to be analysed using the models that Google Cloud NLP has to offer</w:t>
+        <w:t>The analyse_</w:t>
+      </w:r>
+      <w:proofErr w:type="gramStart"/>
+      <w:r>
+        <w:t>text(</w:t>
+      </w:r>
+      <w:proofErr w:type="gramEnd"/>
+      <w:r>
+        <w:t>) function allows for any parsing string to be analysed using the models that Google Cloud NLP has to offer</w:t>
       </w:r>
       <w:r>
         <w:t xml:space="preserve">: </w:t>
@@ -6048,7 +6089,23 @@
     <w:p/>
     <w:p>
       <w:r>
-        <w:t>As seen above the input gets parsed through the analyse_text() function to produce the analysis. Once done I have also created a postgres function that connects to the database and the values ‘question’, ‘analysis[0]’ and ‘analysis[1]’ are populated into their respected columns of the database</w:t>
+        <w:t>As seen above the input gets parsed through the analyse_</w:t>
+      </w:r>
+      <w:proofErr w:type="gramStart"/>
+      <w:r>
+        <w:t>text(</w:t>
+      </w:r>
+      <w:proofErr w:type="gramEnd"/>
+      <w:r>
+        <w:t>) function to produce the analysis. Once done I have also created a postgres function that connects to the database and the values ‘question’, ‘</w:t>
+      </w:r>
+      <w:proofErr w:type="gramStart"/>
+      <w:r>
+        <w:t>analysis[</w:t>
+      </w:r>
+      <w:proofErr w:type="gramEnd"/>
+      <w:r>
+        <w:t>0]’ and ‘analysis[1]’ are populated into their respected columns of the database</w:t>
       </w:r>
       <w:r>
         <w:t>.</w:t>
@@ -6305,7 +6362,15 @@
         </w:numPr>
       </w:pPr>
       <w:r>
-        <w:t xml:space="preserve">Following this I will need to extract the reddit .zst file I downloaded and get </w:t>
+        <w:t xml:space="preserve">Following this I will need to extract the </w:t>
+      </w:r>
+      <w:proofErr w:type="gramStart"/>
+      <w:r>
+        <w:t>reddit .zst</w:t>
+      </w:r>
+      <w:proofErr w:type="gramEnd"/>
+      <w:r>
+        <w:t xml:space="preserve"> file I downloaded and get </w:t>
       </w:r>
       <w:r>
         <w:t>all data inputted into a database table that I will create</w:t>
@@ -6602,13 +6667,27 @@
         <w:rPr>
           <w:i/>
         </w:rPr>
-        <w:t>The return of chatbots</w:t>
-      </w:r>
+        <w:t xml:space="preserve">The return of </w:t>
+      </w:r>
+      <w:proofErr w:type="gramStart"/>
       <w:r>
         <w:rPr>
           <w:i/>
         </w:rPr>
-        <w:t xml:space="preserve">  pp. 811-817. </w:t>
+        <w:t>chatbots</w:t>
+      </w:r>
+      <w:r>
+        <w:rPr>
+          <w:i/>
+        </w:rPr>
+        <w:t xml:space="preserve">  pp.</w:t>
+      </w:r>
+      <w:proofErr w:type="gramEnd"/>
+      <w:r>
+        <w:rPr>
+          <w:i/>
+        </w:rPr>
+        <w:t xml:space="preserve"> 811-817. </w:t>
       </w:r>
       <w:r>
         <w:t>doi: 10.1017/S1351324916000243</w:t>
@@ -6658,7 +6737,15 @@
     <w:p/>
     <w:p>
       <w:r>
-        <w:t xml:space="preserve">McNeal, M and Newyear, D (2013)  Streamlining Information Services Using Chatbots, </w:t>
+        <w:t>McNeal, M and Newyear, D (2013</w:t>
+      </w:r>
+      <w:proofErr w:type="gramStart"/>
+      <w:r>
+        <w:t>)  Streamlining</w:t>
+      </w:r>
+      <w:proofErr w:type="gramEnd"/>
+      <w:r>
+        <w:t xml:space="preserve"> Information Services Using Chatbots, </w:t>
       </w:r>
       <w:r>
         <w:rPr>
@@ -6870,7 +6957,7 @@
         <w:rStyle w:val="PageNumber"/>
         <w:noProof/>
       </w:rPr>
-      <w:t>- 7 -</w:t>
+      <w:t>- 1 -</w:t>
     </w:r>
     <w:r>
       <w:rPr>
@@ -8366,6 +8453,7 @@
   <w:style w:type="character" w:default="1" w:styleId="DefaultParagraphFont">
     <w:name w:val="Default Paragraph Font"/>
     <w:uiPriority w:val="1"/>
+    <w:semiHidden/>
     <w:unhideWhenUsed/>
   </w:style>
   <w:style w:type="table" w:default="1" w:styleId="TableNormal">
@@ -9137,7 +9225,7 @@
 </file>
 
 <file path=customXml/itemProps1.xml><?xml version="1.0" encoding="utf-8"?>
-<ds:datastoreItem xmlns:ds="http://schemas.openxmlformats.org/officeDocument/2006/customXml" ds:itemID="{AF424191-0C59-CC44-B2B1-1B787724E39E}">
+<ds:datastoreItem xmlns:ds="http://schemas.openxmlformats.org/officeDocument/2006/customXml" ds:itemID="{083AD2CD-122A-1444-B89A-43057E7A6A6C}">
   <ds:schemaRefs>
     <ds:schemaRef ds:uri="http://schemas.openxmlformats.org/officeDocument/2006/bibliography"/>
   </ds:schemaRefs>
